--- a/Assignment_2/TÀI LIỆU ĐẶC TẢ YÊU CẦU PHẦN MỀM.docx
+++ b/Assignment_2/TÀI LIỆU ĐẶC TẢ YÊU CẦU PHẦN MỀM.docx
@@ -32,12 +32,12 @@
           <wp:inline distB="114300" distT="114300" distL="114300" distR="114300">
             <wp:extent cx="5448300" cy="50800"/>
             <wp:effectExtent b="0" l="0" r="0" t="0"/>
-            <wp:docPr id="2" name="image3.png"/>
+            <wp:docPr id="2" name="image1.png"/>
             <a:graphic>
               <a:graphicData uri="http://schemas.openxmlformats.org/drawingml/2006/picture">
                 <pic:pic>
                   <pic:nvPicPr>
-                    <pic:cNvPr id="0" name="image3.png"/>
+                    <pic:cNvPr id="0" name="image1.png"/>
                     <pic:cNvPicPr preferRelativeResize="0"/>
                   </pic:nvPicPr>
                   <pic:blipFill>
@@ -6079,6 +6079,7 @@
           <w:ilvl w:val="0"/>
           <w:numId w:val="33"/>
         </w:numPr>
+        <w:spacing w:after="0" w:afterAutospacing="0"/>
         <w:ind w:left="2880" w:hanging="360"/>
         <w:jc w:val="both"/>
         <w:rPr>
@@ -6097,12 +6098,6 @@
         </w:rPr>
         <w:t xml:space="preserve">Xem danh sách cuộc hẹn</w:t>
       </w:r>
-    </w:p>
-    <w:p>
-      <w:pPr>
-        <w:ind w:left="0" w:firstLine="0"/>
-        <w:rPr/>
-      </w:pPr>
       <w:r>
         <w:rPr>
           <w:rtl w:val="0"/>
@@ -6116,7 +6111,7 @@
           <w:ilvl w:val="2"/>
           <w:numId w:val="11"/>
         </w:numPr>
-        <w:spacing w:after="0" w:afterAutospacing="0"/>
+        <w:spacing w:after="0" w:afterAutospacing="0" w:before="0" w:beforeAutospacing="0"/>
         <w:ind w:left="2160" w:hanging="360"/>
         <w:rPr/>
       </w:pPr>
@@ -6622,7 +6617,7 @@
           <w:szCs w:val="24"/>
           <w:rtl w:val="0"/>
         </w:rPr>
-        <w:t xml:space="preserve">Trang web mong muốn được thiết kế, cài đặt và phát triển dựa trên tìa liệu đặc tả yêu cầu này.</w:t>
+        <w:t xml:space="preserve">Trang web mong muốn được thiết kế, cài đặt và phát triển dựa trên tài liệu đặc tả yêu cầu này.</w:t>
       </w:r>
     </w:p>
     <w:p>
@@ -7210,7 +7205,7 @@
           <w:szCs w:val="24"/>
           <w:rtl w:val="0"/>
         </w:rPr>
-        <w:t xml:space="preserve">Với tư cách là khách hàng, tôi muốn tìm kiếm, lên lịch hẹn và kết nối trực tiếp với luật sư..</w:t>
+        <w:t xml:space="preserve">Với tư cách là khách hàng, tôi muốn tìm kiếm, lên lịch hẹn và kết nối trực tiếp với luật sư.</w:t>
       </w:r>
     </w:p>
     <w:p>
@@ -9059,12 +9054,12 @@
           <wp:inline distB="114300" distT="114300" distL="114300" distR="114300">
             <wp:extent cx="4629150" cy="3510649"/>
             <wp:effectExtent b="0" l="0" r="0" t="0"/>
-            <wp:docPr id="3" name="image6.png"/>
+            <wp:docPr id="3" name="image7.png"/>
             <a:graphic>
               <a:graphicData uri="http://schemas.openxmlformats.org/drawingml/2006/picture">
                 <pic:pic>
                   <pic:nvPicPr>
-                    <pic:cNvPr id="0" name="image6.png"/>
+                    <pic:cNvPr id="0" name="image7.png"/>
                     <pic:cNvPicPr preferRelativeResize="0"/>
                   </pic:nvPicPr>
                   <pic:blipFill>
@@ -9119,12 +9114,12 @@
           <wp:inline distB="114300" distT="114300" distL="114300" distR="114300">
             <wp:extent cx="4379961" cy="3863387"/>
             <wp:effectExtent b="0" l="0" r="0" t="0"/>
-            <wp:docPr id="8" name="image7.png"/>
+            <wp:docPr id="8" name="image6.png"/>
             <a:graphic>
               <a:graphicData uri="http://schemas.openxmlformats.org/drawingml/2006/picture">
                 <pic:pic>
                   <pic:nvPicPr>
-                    <pic:cNvPr id="0" name="image7.png"/>
+                    <pic:cNvPr id="0" name="image6.png"/>
                     <pic:cNvPicPr preferRelativeResize="0"/>
                   </pic:nvPicPr>
                   <pic:blipFill>
@@ -9264,12 +9259,12 @@
           <wp:inline distB="19050" distT="19050" distL="19050" distR="19050">
             <wp:extent cx="4090988" cy="3038475"/>
             <wp:effectExtent b="0" l="0" r="0" t="0"/>
-            <wp:docPr id="6" name="image1.png"/>
+            <wp:docPr id="6" name="image2.png"/>
             <a:graphic>
               <a:graphicData uri="http://schemas.openxmlformats.org/drawingml/2006/picture">
                 <pic:pic>
                   <pic:nvPicPr>
-                    <pic:cNvPr id="0" name="image1.png"/>
+                    <pic:cNvPr id="0" name="image2.png"/>
                     <pic:cNvPicPr preferRelativeResize="0"/>
                   </pic:nvPicPr>
                   <pic:blipFill>
@@ -10040,7 +10035,7 @@
                 <w:rFonts w:ascii="Times New Roman" w:cs="Times New Roman" w:eastAsia="Times New Roman" w:hAnsi="Times New Roman"/>
                 <w:rtl w:val="0"/>
               </w:rPr>
-              <w:t xml:space="preserve">Khách hàngs, lawyers, admins</w:t>
+              <w:t xml:space="preserve">Khách hàng, lawyers, admins</w:t>
             </w:r>
           </w:p>
         </w:tc>
@@ -10367,7 +10362,7 @@
                 <w:rFonts w:ascii="Times New Roman" w:cs="Times New Roman" w:eastAsia="Times New Roman" w:hAnsi="Times New Roman"/>
                 <w:rtl w:val="0"/>
               </w:rPr>
-              <w:t xml:space="preserve">Khách hàngname hoặc password không hợp lệ</w:t>
+              <w:t xml:space="preserve">username hoặc password không hợp lệ</w:t>
             </w:r>
           </w:p>
         </w:tc>
@@ -11661,12 +11656,12 @@
           <wp:inline distB="114300" distT="114300" distL="114300" distR="114300">
             <wp:extent cx="4573913" cy="2924175"/>
             <wp:effectExtent b="0" l="0" r="0" t="0"/>
-            <wp:docPr id="1" name="image2.png"/>
+            <wp:docPr id="1" name="image4.png"/>
             <a:graphic>
               <a:graphicData uri="http://schemas.openxmlformats.org/drawingml/2006/picture">
                 <pic:pic>
                   <pic:nvPicPr>
-                    <pic:cNvPr id="0" name="image2.png"/>
+                    <pic:cNvPr id="0" name="image4.png"/>
                     <pic:cNvPicPr preferRelativeResize="0"/>
                   </pic:nvPicPr>
                   <pic:blipFill>
@@ -16132,12 +16127,12 @@
           <wp:inline distB="114300" distT="114300" distL="114300" distR="114300">
             <wp:extent cx="4006200" cy="4006200"/>
             <wp:effectExtent b="0" l="0" r="0" t="0"/>
-            <wp:docPr id="4" name="image4.png"/>
+            <wp:docPr id="4" name="image3.png"/>
             <a:graphic>
               <a:graphicData uri="http://schemas.openxmlformats.org/drawingml/2006/picture">
                 <pic:pic>
                   <pic:nvPicPr>
-                    <pic:cNvPr id="0" name="image4.png"/>
+                    <pic:cNvPr id="0" name="image3.png"/>
                     <pic:cNvPicPr preferRelativeResize="0"/>
                   </pic:nvPicPr>
                   <pic:blipFill>

--- a/Assignment_2/TÀI LIỆU ĐẶC TẢ YÊU CẦU PHẦN MỀM.docx
+++ b/Assignment_2/TÀI LIỆU ĐẶC TẢ YÊU CẦU PHẦN MỀM.docx
@@ -632,7 +632,7 @@
             </w:tabs>
             <w:spacing w:before="60" w:line="240" w:lineRule="auto"/>
             <w:rPr>
-              <w:rFonts w:ascii="Arial" w:cs="Arial" w:eastAsia="Arial" w:hAnsi="Arial"/>
+              <w:rFonts w:ascii="Times New Roman" w:cs="Times New Roman" w:eastAsia="Times New Roman" w:hAnsi="Times New Roman"/>
               <w:b w:val="1"/>
               <w:i w:val="0"/>
               <w:smallCaps w:val="0"/>
@@ -668,33 +668,9 @@
               </w:rPr>
               <w:t xml:space="preserve">Lịch sử chỉnh sửa</w:t>
               <w:tab/>
+              <w:t xml:space="preserve">3</w:t>
             </w:r>
           </w:hyperlink>
-          <w:r>
-            <w:fldChar w:fldCharType="begin"/>
-            <w:instrText xml:space="preserve"> PAGEREF _3wdnsgch0n2i \h </w:instrText>
-            <w:fldChar w:fldCharType="separate"/>
-          </w:r>
-          <w:r>
-            <w:rPr>
-              <w:rFonts w:ascii="Arial" w:cs="Arial" w:eastAsia="Arial" w:hAnsi="Arial"/>
-              <w:b w:val="1"/>
-              <w:i w:val="0"/>
-              <w:smallCaps w:val="0"/>
-              <w:strike w:val="0"/>
-              <w:color w:val="000000"/>
-              <w:sz w:val="22"/>
-              <w:szCs w:val="22"/>
-              <w:u w:val="none"/>
-              <w:shd w:fill="auto" w:val="clear"/>
-              <w:vertAlign w:val="baseline"/>
-              <w:rtl w:val="0"/>
-            </w:rPr>
-            <w:t xml:space="preserve">3</w:t>
-          </w:r>
-          <w:r>
-            <w:fldChar w:fldCharType="end"/>
-          </w:r>
           <w:r>
             <w:rPr>
               <w:rtl w:val="0"/>
@@ -709,7 +685,7 @@
             </w:tabs>
             <w:spacing w:before="60" w:line="240" w:lineRule="auto"/>
             <w:rPr>
-              <w:rFonts w:ascii="Arial" w:cs="Arial" w:eastAsia="Arial" w:hAnsi="Arial"/>
+              <w:rFonts w:ascii="Times New Roman" w:cs="Times New Roman" w:eastAsia="Times New Roman" w:hAnsi="Times New Roman"/>
               <w:b w:val="1"/>
               <w:i w:val="0"/>
               <w:smallCaps w:val="0"/>
@@ -758,8 +734,7 @@
             <w:spacing w:before="60" w:line="240" w:lineRule="auto"/>
             <w:ind w:left="360" w:firstLine="0"/>
             <w:rPr>
-              <w:rFonts w:ascii="Arial" w:cs="Arial" w:eastAsia="Arial" w:hAnsi="Arial"/>
-              <w:b w:val="0"/>
+              <w:rFonts w:ascii="Times New Roman" w:cs="Times New Roman" w:eastAsia="Times New Roman" w:hAnsi="Times New Roman"/>
               <w:i w:val="0"/>
               <w:smallCaps w:val="0"/>
               <w:strike w:val="0"/>
@@ -775,7 +750,6 @@
             <w:r>
               <w:rPr>
                 <w:rFonts w:ascii="Times New Roman" w:cs="Times New Roman" w:eastAsia="Times New Roman" w:hAnsi="Times New Roman"/>
-                <w:b w:val="0"/>
                 <w:i w:val="0"/>
                 <w:smallCaps w:val="0"/>
                 <w:strike w:val="0"/>
@@ -807,8 +781,7 @@
             <w:spacing w:before="60" w:line="240" w:lineRule="auto"/>
             <w:ind w:left="360" w:firstLine="0"/>
             <w:rPr>
-              <w:rFonts w:ascii="Arial" w:cs="Arial" w:eastAsia="Arial" w:hAnsi="Arial"/>
-              <w:b w:val="0"/>
+              <w:rFonts w:ascii="Times New Roman" w:cs="Times New Roman" w:eastAsia="Times New Roman" w:hAnsi="Times New Roman"/>
               <w:i w:val="0"/>
               <w:smallCaps w:val="0"/>
               <w:strike w:val="0"/>
@@ -824,7 +797,6 @@
             <w:r>
               <w:rPr>
                 <w:rFonts w:ascii="Times New Roman" w:cs="Times New Roman" w:eastAsia="Times New Roman" w:hAnsi="Times New Roman"/>
-                <w:b w:val="0"/>
                 <w:i w:val="0"/>
                 <w:smallCaps w:val="0"/>
                 <w:strike w:val="0"/>
@@ -856,8 +828,7 @@
             <w:spacing w:before="60" w:line="240" w:lineRule="auto"/>
             <w:ind w:left="360" w:firstLine="0"/>
             <w:rPr>
-              <w:rFonts w:ascii="Arial" w:cs="Arial" w:eastAsia="Arial" w:hAnsi="Arial"/>
-              <w:b w:val="0"/>
+              <w:rFonts w:ascii="Times New Roman" w:cs="Times New Roman" w:eastAsia="Times New Roman" w:hAnsi="Times New Roman"/>
               <w:i w:val="0"/>
               <w:smallCaps w:val="0"/>
               <w:strike w:val="0"/>
@@ -873,7 +844,6 @@
             <w:r>
               <w:rPr>
                 <w:rFonts w:ascii="Times New Roman" w:cs="Times New Roman" w:eastAsia="Times New Roman" w:hAnsi="Times New Roman"/>
-                <w:b w:val="0"/>
                 <w:i w:val="0"/>
                 <w:smallCaps w:val="0"/>
                 <w:strike w:val="0"/>
@@ -905,8 +875,7 @@
             <w:spacing w:before="60" w:line="240" w:lineRule="auto"/>
             <w:ind w:left="360" w:firstLine="0"/>
             <w:rPr>
-              <w:rFonts w:ascii="Arial" w:cs="Arial" w:eastAsia="Arial" w:hAnsi="Arial"/>
-              <w:b w:val="0"/>
+              <w:rFonts w:ascii="Times New Roman" w:cs="Times New Roman" w:eastAsia="Times New Roman" w:hAnsi="Times New Roman"/>
               <w:i w:val="0"/>
               <w:smallCaps w:val="0"/>
               <w:strike w:val="0"/>
@@ -922,7 +891,6 @@
             <w:r>
               <w:rPr>
                 <w:rFonts w:ascii="Times New Roman" w:cs="Times New Roman" w:eastAsia="Times New Roman" w:hAnsi="Times New Roman"/>
-                <w:b w:val="0"/>
                 <w:i w:val="0"/>
                 <w:smallCaps w:val="0"/>
                 <w:strike w:val="0"/>
@@ -954,8 +922,7 @@
             <w:spacing w:before="60" w:line="240" w:lineRule="auto"/>
             <w:ind w:left="360" w:firstLine="0"/>
             <w:rPr>
-              <w:rFonts w:ascii="Arial" w:cs="Arial" w:eastAsia="Arial" w:hAnsi="Arial"/>
-              <w:b w:val="0"/>
+              <w:rFonts w:ascii="Times New Roman" w:cs="Times New Roman" w:eastAsia="Times New Roman" w:hAnsi="Times New Roman"/>
               <w:i w:val="0"/>
               <w:smallCaps w:val="0"/>
               <w:strike w:val="0"/>
@@ -971,7 +938,6 @@
             <w:r>
               <w:rPr>
                 <w:rFonts w:ascii="Times New Roman" w:cs="Times New Roman" w:eastAsia="Times New Roman" w:hAnsi="Times New Roman"/>
-                <w:b w:val="0"/>
                 <w:i w:val="0"/>
                 <w:smallCaps w:val="0"/>
                 <w:strike w:val="0"/>
@@ -1002,7 +968,7 @@
             </w:tabs>
             <w:spacing w:before="60" w:line="240" w:lineRule="auto"/>
             <w:rPr>
-              <w:rFonts w:ascii="Arial" w:cs="Arial" w:eastAsia="Arial" w:hAnsi="Arial"/>
+              <w:rFonts w:ascii="Times New Roman" w:cs="Times New Roman" w:eastAsia="Times New Roman" w:hAnsi="Times New Roman"/>
               <w:b w:val="1"/>
               <w:i w:val="0"/>
               <w:smallCaps w:val="0"/>
@@ -1051,8 +1017,7 @@
             <w:spacing w:before="60" w:line="240" w:lineRule="auto"/>
             <w:ind w:left="360" w:firstLine="0"/>
             <w:rPr>
-              <w:rFonts w:ascii="Arial" w:cs="Arial" w:eastAsia="Arial" w:hAnsi="Arial"/>
-              <w:b w:val="0"/>
+              <w:rFonts w:ascii="Times New Roman" w:cs="Times New Roman" w:eastAsia="Times New Roman" w:hAnsi="Times New Roman"/>
               <w:i w:val="0"/>
               <w:smallCaps w:val="0"/>
               <w:strike w:val="0"/>
@@ -1068,7 +1033,6 @@
             <w:r>
               <w:rPr>
                 <w:rFonts w:ascii="Times New Roman" w:cs="Times New Roman" w:eastAsia="Times New Roman" w:hAnsi="Times New Roman"/>
-                <w:b w:val="0"/>
                 <w:i w:val="0"/>
                 <w:smallCaps w:val="0"/>
                 <w:strike w:val="0"/>
@@ -1100,8 +1064,7 @@
             <w:spacing w:before="60" w:line="240" w:lineRule="auto"/>
             <w:ind w:left="360" w:firstLine="0"/>
             <w:rPr>
-              <w:rFonts w:ascii="Arial" w:cs="Arial" w:eastAsia="Arial" w:hAnsi="Arial"/>
-              <w:b w:val="0"/>
+              <w:rFonts w:ascii="Times New Roman" w:cs="Times New Roman" w:eastAsia="Times New Roman" w:hAnsi="Times New Roman"/>
               <w:i w:val="0"/>
               <w:smallCaps w:val="0"/>
               <w:strike w:val="0"/>
@@ -1117,7 +1080,6 @@
             <w:r>
               <w:rPr>
                 <w:rFonts w:ascii="Times New Roman" w:cs="Times New Roman" w:eastAsia="Times New Roman" w:hAnsi="Times New Roman"/>
-                <w:b w:val="0"/>
                 <w:i w:val="0"/>
                 <w:smallCaps w:val="0"/>
                 <w:strike w:val="0"/>
@@ -1149,8 +1111,7 @@
             <w:spacing w:before="60" w:line="240" w:lineRule="auto"/>
             <w:ind w:left="720" w:firstLine="0"/>
             <w:rPr>
-              <w:rFonts w:ascii="Arial" w:cs="Arial" w:eastAsia="Arial" w:hAnsi="Arial"/>
-              <w:b w:val="0"/>
+              <w:rFonts w:ascii="Times New Roman" w:cs="Times New Roman" w:eastAsia="Times New Roman" w:hAnsi="Times New Roman"/>
               <w:i w:val="0"/>
               <w:smallCaps w:val="0"/>
               <w:strike w:val="0"/>
@@ -1166,7 +1127,6 @@
             <w:r>
               <w:rPr>
                 <w:rFonts w:ascii="Times New Roman" w:cs="Times New Roman" w:eastAsia="Times New Roman" w:hAnsi="Times New Roman"/>
-                <w:b w:val="0"/>
                 <w:i w:val="0"/>
                 <w:smallCaps w:val="0"/>
                 <w:strike w:val="0"/>
@@ -1198,8 +1158,7 @@
             <w:spacing w:before="60" w:line="240" w:lineRule="auto"/>
             <w:ind w:left="720" w:firstLine="0"/>
             <w:rPr>
-              <w:rFonts w:ascii="Arial" w:cs="Arial" w:eastAsia="Arial" w:hAnsi="Arial"/>
-              <w:b w:val="0"/>
+              <w:rFonts w:ascii="Times New Roman" w:cs="Times New Roman" w:eastAsia="Times New Roman" w:hAnsi="Times New Roman"/>
               <w:i w:val="0"/>
               <w:smallCaps w:val="0"/>
               <w:strike w:val="0"/>
@@ -1215,7 +1174,6 @@
             <w:r>
               <w:rPr>
                 <w:rFonts w:ascii="Times New Roman" w:cs="Times New Roman" w:eastAsia="Times New Roman" w:hAnsi="Times New Roman"/>
-                <w:b w:val="0"/>
                 <w:i w:val="0"/>
                 <w:smallCaps w:val="0"/>
                 <w:strike w:val="0"/>
@@ -1247,8 +1205,7 @@
             <w:spacing w:before="60" w:line="240" w:lineRule="auto"/>
             <w:ind w:left="720" w:firstLine="0"/>
             <w:rPr>
-              <w:rFonts w:ascii="Arial" w:cs="Arial" w:eastAsia="Arial" w:hAnsi="Arial"/>
-              <w:b w:val="0"/>
+              <w:rFonts w:ascii="Times New Roman" w:cs="Times New Roman" w:eastAsia="Times New Roman" w:hAnsi="Times New Roman"/>
               <w:i w:val="0"/>
               <w:smallCaps w:val="0"/>
               <w:strike w:val="0"/>
@@ -1264,7 +1221,6 @@
             <w:r>
               <w:rPr>
                 <w:rFonts w:ascii="Times New Roman" w:cs="Times New Roman" w:eastAsia="Times New Roman" w:hAnsi="Times New Roman"/>
-                <w:b w:val="0"/>
                 <w:i w:val="0"/>
                 <w:smallCaps w:val="0"/>
                 <w:strike w:val="0"/>
@@ -1296,8 +1252,7 @@
             <w:spacing w:before="60" w:line="240" w:lineRule="auto"/>
             <w:ind w:left="720" w:firstLine="0"/>
             <w:rPr>
-              <w:rFonts w:ascii="Arial" w:cs="Arial" w:eastAsia="Arial" w:hAnsi="Arial"/>
-              <w:b w:val="0"/>
+              <w:rFonts w:ascii="Times New Roman" w:cs="Times New Roman" w:eastAsia="Times New Roman" w:hAnsi="Times New Roman"/>
               <w:i w:val="0"/>
               <w:smallCaps w:val="0"/>
               <w:strike w:val="0"/>
@@ -1313,7 +1268,6 @@
             <w:r>
               <w:rPr>
                 <w:rFonts w:ascii="Times New Roman" w:cs="Times New Roman" w:eastAsia="Times New Roman" w:hAnsi="Times New Roman"/>
-                <w:b w:val="0"/>
                 <w:i w:val="0"/>
                 <w:smallCaps w:val="0"/>
                 <w:strike w:val="0"/>
@@ -1345,8 +1299,7 @@
             <w:spacing w:before="60" w:line="240" w:lineRule="auto"/>
             <w:ind w:left="720" w:firstLine="0"/>
             <w:rPr>
-              <w:rFonts w:ascii="Arial" w:cs="Arial" w:eastAsia="Arial" w:hAnsi="Arial"/>
-              <w:b w:val="0"/>
+              <w:rFonts w:ascii="Times New Roman" w:cs="Times New Roman" w:eastAsia="Times New Roman" w:hAnsi="Times New Roman"/>
               <w:i w:val="0"/>
               <w:smallCaps w:val="0"/>
               <w:strike w:val="0"/>
@@ -1362,7 +1315,6 @@
             <w:r>
               <w:rPr>
                 <w:rFonts w:ascii="Times New Roman" w:cs="Times New Roman" w:eastAsia="Times New Roman" w:hAnsi="Times New Roman"/>
-                <w:b w:val="0"/>
                 <w:i w:val="0"/>
                 <w:smallCaps w:val="0"/>
                 <w:strike w:val="0"/>
@@ -1394,8 +1346,7 @@
             <w:spacing w:before="60" w:line="240" w:lineRule="auto"/>
             <w:ind w:left="360" w:firstLine="0"/>
             <w:rPr>
-              <w:rFonts w:ascii="Arial" w:cs="Arial" w:eastAsia="Arial" w:hAnsi="Arial"/>
-              <w:b w:val="0"/>
+              <w:rFonts w:ascii="Times New Roman" w:cs="Times New Roman" w:eastAsia="Times New Roman" w:hAnsi="Times New Roman"/>
               <w:i w:val="0"/>
               <w:smallCaps w:val="0"/>
               <w:strike w:val="0"/>
@@ -1411,7 +1362,6 @@
             <w:r>
               <w:rPr>
                 <w:rFonts w:ascii="Times New Roman" w:cs="Times New Roman" w:eastAsia="Times New Roman" w:hAnsi="Times New Roman"/>
-                <w:b w:val="0"/>
                 <w:i w:val="0"/>
                 <w:smallCaps w:val="0"/>
                 <w:strike w:val="0"/>
@@ -1443,8 +1393,7 @@
             <w:spacing w:before="60" w:line="240" w:lineRule="auto"/>
             <w:ind w:left="360" w:firstLine="0"/>
             <w:rPr>
-              <w:rFonts w:ascii="Arial" w:cs="Arial" w:eastAsia="Arial" w:hAnsi="Arial"/>
-              <w:b w:val="0"/>
+              <w:rFonts w:ascii="Times New Roman" w:cs="Times New Roman" w:eastAsia="Times New Roman" w:hAnsi="Times New Roman"/>
               <w:i w:val="0"/>
               <w:smallCaps w:val="0"/>
               <w:strike w:val="0"/>
@@ -1460,7 +1409,6 @@
             <w:r>
               <w:rPr>
                 <w:rFonts w:ascii="Times New Roman" w:cs="Times New Roman" w:eastAsia="Times New Roman" w:hAnsi="Times New Roman"/>
-                <w:b w:val="0"/>
                 <w:i w:val="0"/>
                 <w:smallCaps w:val="0"/>
                 <w:strike w:val="0"/>
@@ -1492,8 +1440,7 @@
             <w:spacing w:before="60" w:line="240" w:lineRule="auto"/>
             <w:ind w:left="360" w:firstLine="0"/>
             <w:rPr>
-              <w:rFonts w:ascii="Arial" w:cs="Arial" w:eastAsia="Arial" w:hAnsi="Arial"/>
-              <w:b w:val="0"/>
+              <w:rFonts w:ascii="Times New Roman" w:cs="Times New Roman" w:eastAsia="Times New Roman" w:hAnsi="Times New Roman"/>
               <w:i w:val="0"/>
               <w:smallCaps w:val="0"/>
               <w:strike w:val="0"/>
@@ -1509,7 +1456,6 @@
             <w:r>
               <w:rPr>
                 <w:rFonts w:ascii="Times New Roman" w:cs="Times New Roman" w:eastAsia="Times New Roman" w:hAnsi="Times New Roman"/>
-                <w:b w:val="0"/>
                 <w:i w:val="0"/>
                 <w:smallCaps w:val="0"/>
                 <w:strike w:val="0"/>
@@ -1540,7 +1486,7 @@
             </w:tabs>
             <w:spacing w:before="60" w:line="240" w:lineRule="auto"/>
             <w:rPr>
-              <w:rFonts w:ascii="Arial" w:cs="Arial" w:eastAsia="Arial" w:hAnsi="Arial"/>
+              <w:rFonts w:ascii="Times New Roman" w:cs="Times New Roman" w:eastAsia="Times New Roman" w:hAnsi="Times New Roman"/>
               <w:b w:val="1"/>
               <w:i w:val="0"/>
               <w:smallCaps w:val="0"/>
@@ -1589,8 +1535,7 @@
             <w:spacing w:before="60" w:line="240" w:lineRule="auto"/>
             <w:ind w:left="360" w:firstLine="0"/>
             <w:rPr>
-              <w:rFonts w:ascii="Arial" w:cs="Arial" w:eastAsia="Arial" w:hAnsi="Arial"/>
-              <w:b w:val="0"/>
+              <w:rFonts w:ascii="Times New Roman" w:cs="Times New Roman" w:eastAsia="Times New Roman" w:hAnsi="Times New Roman"/>
               <w:i w:val="0"/>
               <w:smallCaps w:val="0"/>
               <w:strike w:val="0"/>
@@ -1606,7 +1551,6 @@
             <w:r>
               <w:rPr>
                 <w:rFonts w:ascii="Times New Roman" w:cs="Times New Roman" w:eastAsia="Times New Roman" w:hAnsi="Times New Roman"/>
-                <w:b w:val="0"/>
                 <w:i w:val="0"/>
                 <w:smallCaps w:val="0"/>
                 <w:strike w:val="0"/>
@@ -1638,8 +1582,7 @@
             <w:spacing w:before="60" w:line="240" w:lineRule="auto"/>
             <w:ind w:left="720" w:firstLine="0"/>
             <w:rPr>
-              <w:rFonts w:ascii="Arial" w:cs="Arial" w:eastAsia="Arial" w:hAnsi="Arial"/>
-              <w:b w:val="0"/>
+              <w:rFonts w:ascii="Times New Roman" w:cs="Times New Roman" w:eastAsia="Times New Roman" w:hAnsi="Times New Roman"/>
               <w:i w:val="0"/>
               <w:smallCaps w:val="0"/>
               <w:strike w:val="0"/>
@@ -1655,7 +1598,6 @@
             <w:r>
               <w:rPr>
                 <w:rFonts w:ascii="Times New Roman" w:cs="Times New Roman" w:eastAsia="Times New Roman" w:hAnsi="Times New Roman"/>
-                <w:b w:val="0"/>
                 <w:i w:val="0"/>
                 <w:smallCaps w:val="0"/>
                 <w:strike w:val="0"/>
@@ -1687,8 +1629,7 @@
             <w:spacing w:before="60" w:line="240" w:lineRule="auto"/>
             <w:ind w:left="720" w:firstLine="0"/>
             <w:rPr>
-              <w:rFonts w:ascii="Arial" w:cs="Arial" w:eastAsia="Arial" w:hAnsi="Arial"/>
-              <w:b w:val="0"/>
+              <w:rFonts w:ascii="Times New Roman" w:cs="Times New Roman" w:eastAsia="Times New Roman" w:hAnsi="Times New Roman"/>
               <w:i w:val="0"/>
               <w:smallCaps w:val="0"/>
               <w:strike w:val="0"/>
@@ -1704,7 +1645,6 @@
             <w:r>
               <w:rPr>
                 <w:rFonts w:ascii="Times New Roman" w:cs="Times New Roman" w:eastAsia="Times New Roman" w:hAnsi="Times New Roman"/>
-                <w:b w:val="0"/>
                 <w:i w:val="0"/>
                 <w:smallCaps w:val="0"/>
                 <w:strike w:val="0"/>
@@ -1736,8 +1676,7 @@
             <w:spacing w:before="60" w:line="240" w:lineRule="auto"/>
             <w:ind w:left="720" w:firstLine="0"/>
             <w:rPr>
-              <w:rFonts w:ascii="Arial" w:cs="Arial" w:eastAsia="Arial" w:hAnsi="Arial"/>
-              <w:b w:val="0"/>
+              <w:rFonts w:ascii="Times New Roman" w:cs="Times New Roman" w:eastAsia="Times New Roman" w:hAnsi="Times New Roman"/>
               <w:i w:val="0"/>
               <w:smallCaps w:val="0"/>
               <w:strike w:val="0"/>
@@ -1753,7 +1692,6 @@
             <w:r>
               <w:rPr>
                 <w:rFonts w:ascii="Times New Roman" w:cs="Times New Roman" w:eastAsia="Times New Roman" w:hAnsi="Times New Roman"/>
-                <w:b w:val="0"/>
                 <w:i w:val="0"/>
                 <w:smallCaps w:val="0"/>
                 <w:strike w:val="0"/>
@@ -1785,8 +1723,7 @@
             <w:spacing w:before="60" w:line="240" w:lineRule="auto"/>
             <w:ind w:left="720" w:firstLine="0"/>
             <w:rPr>
-              <w:rFonts w:ascii="Arial" w:cs="Arial" w:eastAsia="Arial" w:hAnsi="Arial"/>
-              <w:b w:val="0"/>
+              <w:rFonts w:ascii="Times New Roman" w:cs="Times New Roman" w:eastAsia="Times New Roman" w:hAnsi="Times New Roman"/>
               <w:i w:val="0"/>
               <w:smallCaps w:val="0"/>
               <w:strike w:val="0"/>
@@ -1802,7 +1739,6 @@
             <w:r>
               <w:rPr>
                 <w:rFonts w:ascii="Times New Roman" w:cs="Times New Roman" w:eastAsia="Times New Roman" w:hAnsi="Times New Roman"/>
-                <w:b w:val="0"/>
                 <w:i w:val="0"/>
                 <w:smallCaps w:val="0"/>
                 <w:strike w:val="0"/>
@@ -1834,8 +1770,7 @@
             <w:spacing w:before="60" w:line="240" w:lineRule="auto"/>
             <w:ind w:left="360" w:firstLine="0"/>
             <w:rPr>
-              <w:rFonts w:ascii="Arial" w:cs="Arial" w:eastAsia="Arial" w:hAnsi="Arial"/>
-              <w:b w:val="0"/>
+              <w:rFonts w:ascii="Times New Roman" w:cs="Times New Roman" w:eastAsia="Times New Roman" w:hAnsi="Times New Roman"/>
               <w:i w:val="0"/>
               <w:smallCaps w:val="0"/>
               <w:strike w:val="0"/>
@@ -1851,7 +1786,6 @@
             <w:r>
               <w:rPr>
                 <w:rFonts w:ascii="Times New Roman" w:cs="Times New Roman" w:eastAsia="Times New Roman" w:hAnsi="Times New Roman"/>
-                <w:b w:val="0"/>
                 <w:i w:val="0"/>
                 <w:smallCaps w:val="0"/>
                 <w:strike w:val="0"/>
@@ -1883,8 +1817,7 @@
             <w:spacing w:before="60" w:line="240" w:lineRule="auto"/>
             <w:ind w:left="720" w:firstLine="0"/>
             <w:rPr>
-              <w:rFonts w:ascii="Arial" w:cs="Arial" w:eastAsia="Arial" w:hAnsi="Arial"/>
-              <w:b w:val="0"/>
+              <w:rFonts w:ascii="Times New Roman" w:cs="Times New Roman" w:eastAsia="Times New Roman" w:hAnsi="Times New Roman"/>
               <w:i w:val="0"/>
               <w:smallCaps w:val="0"/>
               <w:strike w:val="0"/>
@@ -1900,7 +1833,6 @@
             <w:r>
               <w:rPr>
                 <w:rFonts w:ascii="Times New Roman" w:cs="Times New Roman" w:eastAsia="Times New Roman" w:hAnsi="Times New Roman"/>
-                <w:b w:val="0"/>
                 <w:i w:val="0"/>
                 <w:smallCaps w:val="0"/>
                 <w:strike w:val="0"/>
@@ -1932,8 +1864,7 @@
             <w:spacing w:before="60" w:line="240" w:lineRule="auto"/>
             <w:ind w:left="720" w:firstLine="0"/>
             <w:rPr>
-              <w:rFonts w:ascii="Arial" w:cs="Arial" w:eastAsia="Arial" w:hAnsi="Arial"/>
-              <w:b w:val="0"/>
+              <w:rFonts w:ascii="Times New Roman" w:cs="Times New Roman" w:eastAsia="Times New Roman" w:hAnsi="Times New Roman"/>
               <w:i w:val="0"/>
               <w:smallCaps w:val="0"/>
               <w:strike w:val="0"/>
@@ -1949,7 +1880,6 @@
             <w:r>
               <w:rPr>
                 <w:rFonts w:ascii="Times New Roman" w:cs="Times New Roman" w:eastAsia="Times New Roman" w:hAnsi="Times New Roman"/>
-                <w:b w:val="0"/>
                 <w:i w:val="0"/>
                 <w:smallCaps w:val="0"/>
                 <w:strike w:val="0"/>
@@ -1981,8 +1911,7 @@
             <w:spacing w:before="60" w:line="240" w:lineRule="auto"/>
             <w:ind w:left="720" w:firstLine="0"/>
             <w:rPr>
-              <w:rFonts w:ascii="Arial" w:cs="Arial" w:eastAsia="Arial" w:hAnsi="Arial"/>
-              <w:b w:val="0"/>
+              <w:rFonts w:ascii="Times New Roman" w:cs="Times New Roman" w:eastAsia="Times New Roman" w:hAnsi="Times New Roman"/>
               <w:i w:val="0"/>
               <w:smallCaps w:val="0"/>
               <w:strike w:val="0"/>
@@ -1998,7 +1927,6 @@
             <w:r>
               <w:rPr>
                 <w:rFonts w:ascii="Times New Roman" w:cs="Times New Roman" w:eastAsia="Times New Roman" w:hAnsi="Times New Roman"/>
-                <w:b w:val="0"/>
                 <w:i w:val="0"/>
                 <w:smallCaps w:val="0"/>
                 <w:strike w:val="0"/>
@@ -2030,8 +1958,7 @@
             <w:spacing w:before="60" w:line="240" w:lineRule="auto"/>
             <w:ind w:left="720" w:firstLine="0"/>
             <w:rPr>
-              <w:rFonts w:ascii="Arial" w:cs="Arial" w:eastAsia="Arial" w:hAnsi="Arial"/>
-              <w:b w:val="0"/>
+              <w:rFonts w:ascii="Times New Roman" w:cs="Times New Roman" w:eastAsia="Times New Roman" w:hAnsi="Times New Roman"/>
               <w:i w:val="0"/>
               <w:smallCaps w:val="0"/>
               <w:strike w:val="0"/>
@@ -2047,7 +1974,6 @@
             <w:r>
               <w:rPr>
                 <w:rFonts w:ascii="Times New Roman" w:cs="Times New Roman" w:eastAsia="Times New Roman" w:hAnsi="Times New Roman"/>
-                <w:b w:val="0"/>
                 <w:i w:val="0"/>
                 <w:smallCaps w:val="0"/>
                 <w:strike w:val="0"/>
@@ -2079,8 +2005,7 @@
             <w:spacing w:before="60" w:line="240" w:lineRule="auto"/>
             <w:ind w:left="1080" w:firstLine="0"/>
             <w:rPr>
-              <w:rFonts w:ascii="Arial" w:cs="Arial" w:eastAsia="Arial" w:hAnsi="Arial"/>
-              <w:b w:val="0"/>
+              <w:rFonts w:ascii="Times New Roman" w:cs="Times New Roman" w:eastAsia="Times New Roman" w:hAnsi="Times New Roman"/>
               <w:i w:val="0"/>
               <w:smallCaps w:val="0"/>
               <w:strike w:val="0"/>
@@ -2096,7 +2021,6 @@
             <w:r>
               <w:rPr>
                 <w:rFonts w:ascii="Times New Roman" w:cs="Times New Roman" w:eastAsia="Times New Roman" w:hAnsi="Times New Roman"/>
-                <w:b w:val="0"/>
                 <w:i w:val="0"/>
                 <w:smallCaps w:val="0"/>
                 <w:strike w:val="0"/>
@@ -2128,8 +2052,7 @@
             <w:spacing w:before="60" w:line="240" w:lineRule="auto"/>
             <w:ind w:left="1080" w:firstLine="0"/>
             <w:rPr>
-              <w:rFonts w:ascii="Arial" w:cs="Arial" w:eastAsia="Arial" w:hAnsi="Arial"/>
-              <w:b w:val="0"/>
+              <w:rFonts w:ascii="Times New Roman" w:cs="Times New Roman" w:eastAsia="Times New Roman" w:hAnsi="Times New Roman"/>
               <w:i w:val="0"/>
               <w:smallCaps w:val="0"/>
               <w:strike w:val="0"/>
@@ -2145,7 +2068,6 @@
             <w:r>
               <w:rPr>
                 <w:rFonts w:ascii="Times New Roman" w:cs="Times New Roman" w:eastAsia="Times New Roman" w:hAnsi="Times New Roman"/>
-                <w:b w:val="0"/>
                 <w:i w:val="0"/>
                 <w:smallCaps w:val="0"/>
                 <w:strike w:val="0"/>
@@ -2177,8 +2099,7 @@
             <w:spacing w:before="60" w:line="240" w:lineRule="auto"/>
             <w:ind w:left="1080" w:firstLine="0"/>
             <w:rPr>
-              <w:rFonts w:ascii="Arial" w:cs="Arial" w:eastAsia="Arial" w:hAnsi="Arial"/>
-              <w:b w:val="0"/>
+              <w:rFonts w:ascii="Times New Roman" w:cs="Times New Roman" w:eastAsia="Times New Roman" w:hAnsi="Times New Roman"/>
               <w:i w:val="0"/>
               <w:smallCaps w:val="0"/>
               <w:strike w:val="0"/>
@@ -2194,7 +2115,6 @@
             <w:r>
               <w:rPr>
                 <w:rFonts w:ascii="Times New Roman" w:cs="Times New Roman" w:eastAsia="Times New Roman" w:hAnsi="Times New Roman"/>
-                <w:b w:val="0"/>
                 <w:i w:val="0"/>
                 <w:smallCaps w:val="0"/>
                 <w:strike w:val="0"/>
@@ -2226,8 +2146,7 @@
             <w:spacing w:before="60" w:line="240" w:lineRule="auto"/>
             <w:ind w:left="1080" w:firstLine="0"/>
             <w:rPr>
-              <w:rFonts w:ascii="Arial" w:cs="Arial" w:eastAsia="Arial" w:hAnsi="Arial"/>
-              <w:b w:val="0"/>
+              <w:rFonts w:ascii="Times New Roman" w:cs="Times New Roman" w:eastAsia="Times New Roman" w:hAnsi="Times New Roman"/>
               <w:i w:val="0"/>
               <w:smallCaps w:val="0"/>
               <w:strike w:val="0"/>
@@ -2243,7 +2162,6 @@
             <w:r>
               <w:rPr>
                 <w:rFonts w:ascii="Times New Roman" w:cs="Times New Roman" w:eastAsia="Times New Roman" w:hAnsi="Times New Roman"/>
-                <w:b w:val="0"/>
                 <w:i w:val="0"/>
                 <w:smallCaps w:val="0"/>
                 <w:strike w:val="0"/>
@@ -2275,8 +2193,7 @@
             <w:spacing w:before="60" w:line="240" w:lineRule="auto"/>
             <w:ind w:left="720" w:firstLine="0"/>
             <w:rPr>
-              <w:rFonts w:ascii="Arial" w:cs="Arial" w:eastAsia="Arial" w:hAnsi="Arial"/>
-              <w:b w:val="0"/>
+              <w:rFonts w:ascii="Times New Roman" w:cs="Times New Roman" w:eastAsia="Times New Roman" w:hAnsi="Times New Roman"/>
               <w:i w:val="0"/>
               <w:smallCaps w:val="0"/>
               <w:strike w:val="0"/>
@@ -2292,7 +2209,6 @@
             <w:r>
               <w:rPr>
                 <w:rFonts w:ascii="Times New Roman" w:cs="Times New Roman" w:eastAsia="Times New Roman" w:hAnsi="Times New Roman"/>
-                <w:b w:val="0"/>
                 <w:i w:val="0"/>
                 <w:smallCaps w:val="0"/>
                 <w:strike w:val="0"/>
@@ -2324,8 +2240,7 @@
             <w:spacing w:before="60" w:line="240" w:lineRule="auto"/>
             <w:ind w:left="1080" w:firstLine="0"/>
             <w:rPr>
-              <w:rFonts w:ascii="Arial" w:cs="Arial" w:eastAsia="Arial" w:hAnsi="Arial"/>
-              <w:b w:val="0"/>
+              <w:rFonts w:ascii="Times New Roman" w:cs="Times New Roman" w:eastAsia="Times New Roman" w:hAnsi="Times New Roman"/>
               <w:i w:val="0"/>
               <w:smallCaps w:val="0"/>
               <w:strike w:val="0"/>
@@ -2341,7 +2256,6 @@
             <w:r>
               <w:rPr>
                 <w:rFonts w:ascii="Times New Roman" w:cs="Times New Roman" w:eastAsia="Times New Roman" w:hAnsi="Times New Roman"/>
-                <w:b w:val="0"/>
                 <w:i w:val="0"/>
                 <w:smallCaps w:val="0"/>
                 <w:strike w:val="0"/>
@@ -2373,8 +2287,7 @@
             <w:spacing w:before="60" w:line="240" w:lineRule="auto"/>
             <w:ind w:left="1440" w:firstLine="0"/>
             <w:rPr>
-              <w:rFonts w:ascii="Arial" w:cs="Arial" w:eastAsia="Arial" w:hAnsi="Arial"/>
-              <w:b w:val="0"/>
+              <w:rFonts w:ascii="Times New Roman" w:cs="Times New Roman" w:eastAsia="Times New Roman" w:hAnsi="Times New Roman"/>
               <w:i w:val="0"/>
               <w:smallCaps w:val="0"/>
               <w:strike w:val="0"/>
@@ -2390,7 +2303,6 @@
             <w:r>
               <w:rPr>
                 <w:rFonts w:ascii="Times New Roman" w:cs="Times New Roman" w:eastAsia="Times New Roman" w:hAnsi="Times New Roman"/>
-                <w:b w:val="0"/>
                 <w:i w:val="0"/>
                 <w:smallCaps w:val="0"/>
                 <w:strike w:val="0"/>
@@ -2422,8 +2334,7 @@
             <w:spacing w:before="60" w:line="240" w:lineRule="auto"/>
             <w:ind w:left="1440" w:firstLine="0"/>
             <w:rPr>
-              <w:rFonts w:ascii="Arial" w:cs="Arial" w:eastAsia="Arial" w:hAnsi="Arial"/>
-              <w:b w:val="0"/>
+              <w:rFonts w:ascii="Times New Roman" w:cs="Times New Roman" w:eastAsia="Times New Roman" w:hAnsi="Times New Roman"/>
               <w:i w:val="0"/>
               <w:smallCaps w:val="0"/>
               <w:strike w:val="0"/>
@@ -2439,7 +2350,6 @@
             <w:r>
               <w:rPr>
                 <w:rFonts w:ascii="Times New Roman" w:cs="Times New Roman" w:eastAsia="Times New Roman" w:hAnsi="Times New Roman"/>
-                <w:b w:val="0"/>
                 <w:i w:val="0"/>
                 <w:smallCaps w:val="0"/>
                 <w:strike w:val="0"/>
@@ -2471,8 +2381,7 @@
             <w:spacing w:before="60" w:line="240" w:lineRule="auto"/>
             <w:ind w:left="1080" w:firstLine="0"/>
             <w:rPr>
-              <w:rFonts w:ascii="Arial" w:cs="Arial" w:eastAsia="Arial" w:hAnsi="Arial"/>
-              <w:b w:val="0"/>
+              <w:rFonts w:ascii="Times New Roman" w:cs="Times New Roman" w:eastAsia="Times New Roman" w:hAnsi="Times New Roman"/>
               <w:i w:val="0"/>
               <w:smallCaps w:val="0"/>
               <w:strike w:val="0"/>
@@ -2488,7 +2397,6 @@
             <w:r>
               <w:rPr>
                 <w:rFonts w:ascii="Times New Roman" w:cs="Times New Roman" w:eastAsia="Times New Roman" w:hAnsi="Times New Roman"/>
-                <w:b w:val="0"/>
                 <w:i w:val="0"/>
                 <w:smallCaps w:val="0"/>
                 <w:strike w:val="0"/>
@@ -2520,8 +2428,7 @@
             <w:spacing w:before="60" w:line="240" w:lineRule="auto"/>
             <w:ind w:left="1440" w:firstLine="0"/>
             <w:rPr>
-              <w:rFonts w:ascii="Arial" w:cs="Arial" w:eastAsia="Arial" w:hAnsi="Arial"/>
-              <w:b w:val="0"/>
+              <w:rFonts w:ascii="Times New Roman" w:cs="Times New Roman" w:eastAsia="Times New Roman" w:hAnsi="Times New Roman"/>
               <w:i w:val="0"/>
               <w:smallCaps w:val="0"/>
               <w:strike w:val="0"/>
@@ -2537,7 +2444,6 @@
             <w:r>
               <w:rPr>
                 <w:rFonts w:ascii="Times New Roman" w:cs="Times New Roman" w:eastAsia="Times New Roman" w:hAnsi="Times New Roman"/>
-                <w:b w:val="0"/>
                 <w:i w:val="0"/>
                 <w:smallCaps w:val="0"/>
                 <w:strike w:val="0"/>
@@ -2569,8 +2475,7 @@
             <w:spacing w:before="60" w:line="240" w:lineRule="auto"/>
             <w:ind w:left="1440" w:firstLine="0"/>
             <w:rPr>
-              <w:rFonts w:ascii="Arial" w:cs="Arial" w:eastAsia="Arial" w:hAnsi="Arial"/>
-              <w:b w:val="0"/>
+              <w:rFonts w:ascii="Times New Roman" w:cs="Times New Roman" w:eastAsia="Times New Roman" w:hAnsi="Times New Roman"/>
               <w:i w:val="0"/>
               <w:smallCaps w:val="0"/>
               <w:strike w:val="0"/>
@@ -2586,7 +2491,6 @@
             <w:r>
               <w:rPr>
                 <w:rFonts w:ascii="Times New Roman" w:cs="Times New Roman" w:eastAsia="Times New Roman" w:hAnsi="Times New Roman"/>
-                <w:b w:val="0"/>
                 <w:i w:val="0"/>
                 <w:smallCaps w:val="0"/>
                 <w:strike w:val="0"/>
@@ -2618,8 +2522,7 @@
             <w:spacing w:before="60" w:line="240" w:lineRule="auto"/>
             <w:ind w:left="1080" w:firstLine="0"/>
             <w:rPr>
-              <w:rFonts w:ascii="Arial" w:cs="Arial" w:eastAsia="Arial" w:hAnsi="Arial"/>
-              <w:b w:val="0"/>
+              <w:rFonts w:ascii="Times New Roman" w:cs="Times New Roman" w:eastAsia="Times New Roman" w:hAnsi="Times New Roman"/>
               <w:i w:val="0"/>
               <w:smallCaps w:val="0"/>
               <w:strike w:val="0"/>
@@ -2635,7 +2538,6 @@
             <w:r>
               <w:rPr>
                 <w:rFonts w:ascii="Times New Roman" w:cs="Times New Roman" w:eastAsia="Times New Roman" w:hAnsi="Times New Roman"/>
-                <w:b w:val="0"/>
                 <w:i w:val="0"/>
                 <w:smallCaps w:val="0"/>
                 <w:strike w:val="0"/>
@@ -2667,8 +2569,7 @@
             <w:spacing w:before="60" w:line="240" w:lineRule="auto"/>
             <w:ind w:left="1440" w:firstLine="0"/>
             <w:rPr>
-              <w:rFonts w:ascii="Arial" w:cs="Arial" w:eastAsia="Arial" w:hAnsi="Arial"/>
-              <w:b w:val="0"/>
+              <w:rFonts w:ascii="Times New Roman" w:cs="Times New Roman" w:eastAsia="Times New Roman" w:hAnsi="Times New Roman"/>
               <w:i w:val="0"/>
               <w:smallCaps w:val="0"/>
               <w:strike w:val="0"/>
@@ -2684,7 +2585,6 @@
             <w:r>
               <w:rPr>
                 <w:rFonts w:ascii="Times New Roman" w:cs="Times New Roman" w:eastAsia="Times New Roman" w:hAnsi="Times New Roman"/>
-                <w:b w:val="0"/>
                 <w:i w:val="0"/>
                 <w:smallCaps w:val="0"/>
                 <w:strike w:val="0"/>
@@ -2716,8 +2616,7 @@
             <w:spacing w:before="60" w:line="240" w:lineRule="auto"/>
             <w:ind w:left="1440" w:firstLine="0"/>
             <w:rPr>
-              <w:rFonts w:ascii="Arial" w:cs="Arial" w:eastAsia="Arial" w:hAnsi="Arial"/>
-              <w:b w:val="0"/>
+              <w:rFonts w:ascii="Times New Roman" w:cs="Times New Roman" w:eastAsia="Times New Roman" w:hAnsi="Times New Roman"/>
               <w:i w:val="0"/>
               <w:smallCaps w:val="0"/>
               <w:strike w:val="0"/>
@@ -2733,7 +2632,6 @@
             <w:r>
               <w:rPr>
                 <w:rFonts w:ascii="Times New Roman" w:cs="Times New Roman" w:eastAsia="Times New Roman" w:hAnsi="Times New Roman"/>
-                <w:b w:val="0"/>
                 <w:i w:val="0"/>
                 <w:smallCaps w:val="0"/>
                 <w:strike w:val="0"/>
@@ -2765,8 +2663,7 @@
             <w:spacing w:before="60" w:line="240" w:lineRule="auto"/>
             <w:ind w:left="1440" w:firstLine="0"/>
             <w:rPr>
-              <w:rFonts w:ascii="Arial" w:cs="Arial" w:eastAsia="Arial" w:hAnsi="Arial"/>
-              <w:b w:val="0"/>
+              <w:rFonts w:ascii="Times New Roman" w:cs="Times New Roman" w:eastAsia="Times New Roman" w:hAnsi="Times New Roman"/>
               <w:i w:val="0"/>
               <w:smallCaps w:val="0"/>
               <w:strike w:val="0"/>
@@ -2782,7 +2679,6 @@
             <w:r>
               <w:rPr>
                 <w:rFonts w:ascii="Times New Roman" w:cs="Times New Roman" w:eastAsia="Times New Roman" w:hAnsi="Times New Roman"/>
-                <w:b w:val="0"/>
                 <w:i w:val="0"/>
                 <w:smallCaps w:val="0"/>
                 <w:strike w:val="0"/>
@@ -2814,8 +2710,7 @@
             <w:spacing w:before="60" w:line="240" w:lineRule="auto"/>
             <w:ind w:left="1440" w:firstLine="0"/>
             <w:rPr>
-              <w:rFonts w:ascii="Arial" w:cs="Arial" w:eastAsia="Arial" w:hAnsi="Arial"/>
-              <w:b w:val="0"/>
+              <w:rFonts w:ascii="Times New Roman" w:cs="Times New Roman" w:eastAsia="Times New Roman" w:hAnsi="Times New Roman"/>
               <w:i w:val="0"/>
               <w:smallCaps w:val="0"/>
               <w:strike w:val="0"/>
@@ -2831,7 +2726,6 @@
             <w:r>
               <w:rPr>
                 <w:rFonts w:ascii="Times New Roman" w:cs="Times New Roman" w:eastAsia="Times New Roman" w:hAnsi="Times New Roman"/>
-                <w:b w:val="0"/>
                 <w:i w:val="0"/>
                 <w:smallCaps w:val="0"/>
                 <w:strike w:val="0"/>
@@ -2863,8 +2757,7 @@
             <w:spacing w:before="60" w:line="240" w:lineRule="auto"/>
             <w:ind w:left="1440" w:firstLine="0"/>
             <w:rPr>
-              <w:rFonts w:ascii="Arial" w:cs="Arial" w:eastAsia="Arial" w:hAnsi="Arial"/>
-              <w:b w:val="0"/>
+              <w:rFonts w:ascii="Times New Roman" w:cs="Times New Roman" w:eastAsia="Times New Roman" w:hAnsi="Times New Roman"/>
               <w:i w:val="0"/>
               <w:smallCaps w:val="0"/>
               <w:strike w:val="0"/>
@@ -2880,7 +2773,6 @@
             <w:r>
               <w:rPr>
                 <w:rFonts w:ascii="Times New Roman" w:cs="Times New Roman" w:eastAsia="Times New Roman" w:hAnsi="Times New Roman"/>
-                <w:b w:val="0"/>
                 <w:i w:val="0"/>
                 <w:smallCaps w:val="0"/>
                 <w:strike w:val="0"/>
@@ -2912,8 +2804,7 @@
             <w:spacing w:before="60" w:line="240" w:lineRule="auto"/>
             <w:ind w:left="1080" w:firstLine="0"/>
             <w:rPr>
-              <w:rFonts w:ascii="Arial" w:cs="Arial" w:eastAsia="Arial" w:hAnsi="Arial"/>
-              <w:b w:val="0"/>
+              <w:rFonts w:ascii="Times New Roman" w:cs="Times New Roman" w:eastAsia="Times New Roman" w:hAnsi="Times New Roman"/>
               <w:i w:val="0"/>
               <w:smallCaps w:val="0"/>
               <w:strike w:val="0"/>
@@ -2929,7 +2820,6 @@
             <w:r>
               <w:rPr>
                 <w:rFonts w:ascii="Times New Roman" w:cs="Times New Roman" w:eastAsia="Times New Roman" w:hAnsi="Times New Roman"/>
-                <w:b w:val="0"/>
                 <w:i w:val="0"/>
                 <w:smallCaps w:val="0"/>
                 <w:strike w:val="0"/>
@@ -2961,8 +2851,7 @@
             <w:spacing w:before="60" w:line="240" w:lineRule="auto"/>
             <w:ind w:left="1440" w:firstLine="0"/>
             <w:rPr>
-              <w:rFonts w:ascii="Arial" w:cs="Arial" w:eastAsia="Arial" w:hAnsi="Arial"/>
-              <w:b w:val="0"/>
+              <w:rFonts w:ascii="Times New Roman" w:cs="Times New Roman" w:eastAsia="Times New Roman" w:hAnsi="Times New Roman"/>
               <w:i w:val="0"/>
               <w:smallCaps w:val="0"/>
               <w:strike w:val="0"/>
@@ -2978,7 +2867,6 @@
             <w:r>
               <w:rPr>
                 <w:rFonts w:ascii="Times New Roman" w:cs="Times New Roman" w:eastAsia="Times New Roman" w:hAnsi="Times New Roman"/>
-                <w:b w:val="0"/>
                 <w:i w:val="0"/>
                 <w:smallCaps w:val="0"/>
                 <w:strike w:val="0"/>
@@ -3010,8 +2898,7 @@
             <w:spacing w:before="60" w:line="240" w:lineRule="auto"/>
             <w:ind w:left="1440" w:firstLine="0"/>
             <w:rPr>
-              <w:rFonts w:ascii="Arial" w:cs="Arial" w:eastAsia="Arial" w:hAnsi="Arial"/>
-              <w:b w:val="0"/>
+              <w:rFonts w:ascii="Times New Roman" w:cs="Times New Roman" w:eastAsia="Times New Roman" w:hAnsi="Times New Roman"/>
               <w:i w:val="0"/>
               <w:smallCaps w:val="0"/>
               <w:strike w:val="0"/>
@@ -3027,7 +2914,6 @@
             <w:r>
               <w:rPr>
                 <w:rFonts w:ascii="Times New Roman" w:cs="Times New Roman" w:eastAsia="Times New Roman" w:hAnsi="Times New Roman"/>
-                <w:b w:val="0"/>
                 <w:i w:val="0"/>
                 <w:smallCaps w:val="0"/>
                 <w:strike w:val="0"/>
@@ -3059,8 +2945,7 @@
             <w:spacing w:before="60" w:line="240" w:lineRule="auto"/>
             <w:ind w:left="1080" w:firstLine="0"/>
             <w:rPr>
-              <w:rFonts w:ascii="Arial" w:cs="Arial" w:eastAsia="Arial" w:hAnsi="Arial"/>
-              <w:b w:val="0"/>
+              <w:rFonts w:ascii="Times New Roman" w:cs="Times New Roman" w:eastAsia="Times New Roman" w:hAnsi="Times New Roman"/>
               <w:i w:val="0"/>
               <w:smallCaps w:val="0"/>
               <w:strike w:val="0"/>
@@ -3076,7 +2961,6 @@
             <w:r>
               <w:rPr>
                 <w:rFonts w:ascii="Times New Roman" w:cs="Times New Roman" w:eastAsia="Times New Roman" w:hAnsi="Times New Roman"/>
-                <w:b w:val="0"/>
                 <w:i w:val="0"/>
                 <w:smallCaps w:val="0"/>
                 <w:strike w:val="0"/>
@@ -3108,8 +2992,7 @@
             <w:spacing w:before="60" w:line="240" w:lineRule="auto"/>
             <w:ind w:left="1440" w:firstLine="0"/>
             <w:rPr>
-              <w:rFonts w:ascii="Arial" w:cs="Arial" w:eastAsia="Arial" w:hAnsi="Arial"/>
-              <w:b w:val="0"/>
+              <w:rFonts w:ascii="Times New Roman" w:cs="Times New Roman" w:eastAsia="Times New Roman" w:hAnsi="Times New Roman"/>
               <w:i w:val="0"/>
               <w:smallCaps w:val="0"/>
               <w:strike w:val="0"/>
@@ -3125,7 +3008,6 @@
             <w:r>
               <w:rPr>
                 <w:rFonts w:ascii="Times New Roman" w:cs="Times New Roman" w:eastAsia="Times New Roman" w:hAnsi="Times New Roman"/>
-                <w:b w:val="0"/>
                 <w:i w:val="0"/>
                 <w:smallCaps w:val="0"/>
                 <w:strike w:val="0"/>
@@ -3157,8 +3039,7 @@
             <w:spacing w:before="60" w:line="240" w:lineRule="auto"/>
             <w:ind w:left="1440" w:firstLine="0"/>
             <w:rPr>
-              <w:rFonts w:ascii="Arial" w:cs="Arial" w:eastAsia="Arial" w:hAnsi="Arial"/>
-              <w:b w:val="0"/>
+              <w:rFonts w:ascii="Times New Roman" w:cs="Times New Roman" w:eastAsia="Times New Roman" w:hAnsi="Times New Roman"/>
               <w:i w:val="0"/>
               <w:smallCaps w:val="0"/>
               <w:strike w:val="0"/>
@@ -3174,7 +3055,6 @@
             <w:r>
               <w:rPr>
                 <w:rFonts w:ascii="Times New Roman" w:cs="Times New Roman" w:eastAsia="Times New Roman" w:hAnsi="Times New Roman"/>
-                <w:b w:val="0"/>
                 <w:i w:val="0"/>
                 <w:smallCaps w:val="0"/>
                 <w:strike w:val="0"/>
@@ -3206,8 +3086,7 @@
             <w:spacing w:before="60" w:line="240" w:lineRule="auto"/>
             <w:ind w:left="1440" w:firstLine="0"/>
             <w:rPr>
-              <w:rFonts w:ascii="Arial" w:cs="Arial" w:eastAsia="Arial" w:hAnsi="Arial"/>
-              <w:b w:val="0"/>
+              <w:rFonts w:ascii="Times New Roman" w:cs="Times New Roman" w:eastAsia="Times New Roman" w:hAnsi="Times New Roman"/>
               <w:i w:val="0"/>
               <w:smallCaps w:val="0"/>
               <w:strike w:val="0"/>
@@ -3223,7 +3102,6 @@
             <w:r>
               <w:rPr>
                 <w:rFonts w:ascii="Times New Roman" w:cs="Times New Roman" w:eastAsia="Times New Roman" w:hAnsi="Times New Roman"/>
-                <w:b w:val="0"/>
                 <w:i w:val="0"/>
                 <w:smallCaps w:val="0"/>
                 <w:strike w:val="0"/>
@@ -3255,8 +3133,7 @@
             <w:spacing w:before="60" w:line="240" w:lineRule="auto"/>
             <w:ind w:left="360" w:firstLine="0"/>
             <w:rPr>
-              <w:rFonts w:ascii="Arial" w:cs="Arial" w:eastAsia="Arial" w:hAnsi="Arial"/>
-              <w:b w:val="0"/>
+              <w:rFonts w:ascii="Times New Roman" w:cs="Times New Roman" w:eastAsia="Times New Roman" w:hAnsi="Times New Roman"/>
               <w:i w:val="0"/>
               <w:smallCaps w:val="0"/>
               <w:strike w:val="0"/>
@@ -3272,7 +3149,6 @@
             <w:r>
               <w:rPr>
                 <w:rFonts w:ascii="Times New Roman" w:cs="Times New Roman" w:eastAsia="Times New Roman" w:hAnsi="Times New Roman"/>
-                <w:b w:val="0"/>
                 <w:i w:val="0"/>
                 <w:smallCaps w:val="0"/>
                 <w:strike w:val="0"/>
@@ -3304,8 +3180,7 @@
             <w:spacing w:before="60" w:line="240" w:lineRule="auto"/>
             <w:ind w:left="360" w:firstLine="0"/>
             <w:rPr>
-              <w:rFonts w:ascii="Arial" w:cs="Arial" w:eastAsia="Arial" w:hAnsi="Arial"/>
-              <w:b w:val="0"/>
+              <w:rFonts w:ascii="Times New Roman" w:cs="Times New Roman" w:eastAsia="Times New Roman" w:hAnsi="Times New Roman"/>
               <w:i w:val="0"/>
               <w:smallCaps w:val="0"/>
               <w:strike w:val="0"/>
@@ -3321,7 +3196,6 @@
             <w:r>
               <w:rPr>
                 <w:rFonts w:ascii="Times New Roman" w:cs="Times New Roman" w:eastAsia="Times New Roman" w:hAnsi="Times New Roman"/>
-                <w:b w:val="0"/>
                 <w:i w:val="0"/>
                 <w:smallCaps w:val="0"/>
                 <w:strike w:val="0"/>
@@ -3353,8 +3227,7 @@
             <w:spacing w:before="60" w:line="240" w:lineRule="auto"/>
             <w:ind w:left="720" w:firstLine="0"/>
             <w:rPr>
-              <w:rFonts w:ascii="Arial" w:cs="Arial" w:eastAsia="Arial" w:hAnsi="Arial"/>
-              <w:b w:val="0"/>
+              <w:rFonts w:ascii="Times New Roman" w:cs="Times New Roman" w:eastAsia="Times New Roman" w:hAnsi="Times New Roman"/>
               <w:i w:val="0"/>
               <w:smallCaps w:val="0"/>
               <w:strike w:val="0"/>
@@ -3370,7 +3243,6 @@
             <w:r>
               <w:rPr>
                 <w:rFonts w:ascii="Times New Roman" w:cs="Times New Roman" w:eastAsia="Times New Roman" w:hAnsi="Times New Roman"/>
-                <w:b w:val="0"/>
                 <w:i w:val="0"/>
                 <w:smallCaps w:val="0"/>
                 <w:strike w:val="0"/>
@@ -3402,8 +3274,7 @@
             <w:spacing w:before="60" w:line="240" w:lineRule="auto"/>
             <w:ind w:left="720" w:firstLine="0"/>
             <w:rPr>
-              <w:rFonts w:ascii="Arial" w:cs="Arial" w:eastAsia="Arial" w:hAnsi="Arial"/>
-              <w:b w:val="0"/>
+              <w:rFonts w:ascii="Times New Roman" w:cs="Times New Roman" w:eastAsia="Times New Roman" w:hAnsi="Times New Roman"/>
               <w:i w:val="0"/>
               <w:smallCaps w:val="0"/>
               <w:strike w:val="0"/>
@@ -3419,7 +3290,6 @@
             <w:r>
               <w:rPr>
                 <w:rFonts w:ascii="Times New Roman" w:cs="Times New Roman" w:eastAsia="Times New Roman" w:hAnsi="Times New Roman"/>
-                <w:b w:val="0"/>
                 <w:i w:val="0"/>
                 <w:smallCaps w:val="0"/>
                 <w:strike w:val="0"/>
@@ -3451,8 +3321,7 @@
             <w:spacing w:before="60" w:line="240" w:lineRule="auto"/>
             <w:ind w:left="360" w:firstLine="0"/>
             <w:rPr>
-              <w:rFonts w:ascii="Arial" w:cs="Arial" w:eastAsia="Arial" w:hAnsi="Arial"/>
-              <w:b w:val="0"/>
+              <w:rFonts w:ascii="Times New Roman" w:cs="Times New Roman" w:eastAsia="Times New Roman" w:hAnsi="Times New Roman"/>
               <w:i w:val="0"/>
               <w:smallCaps w:val="0"/>
               <w:strike w:val="0"/>
@@ -3468,7 +3337,6 @@
             <w:r>
               <w:rPr>
                 <w:rFonts w:ascii="Times New Roman" w:cs="Times New Roman" w:eastAsia="Times New Roman" w:hAnsi="Times New Roman"/>
-                <w:b w:val="0"/>
                 <w:i w:val="0"/>
                 <w:smallCaps w:val="0"/>
                 <w:strike w:val="0"/>
@@ -3500,8 +3368,7 @@
             <w:spacing w:before="60" w:line="240" w:lineRule="auto"/>
             <w:ind w:left="720" w:firstLine="0"/>
             <w:rPr>
-              <w:rFonts w:ascii="Arial" w:cs="Arial" w:eastAsia="Arial" w:hAnsi="Arial"/>
-              <w:b w:val="0"/>
+              <w:rFonts w:ascii="Times New Roman" w:cs="Times New Roman" w:eastAsia="Times New Roman" w:hAnsi="Times New Roman"/>
               <w:i w:val="0"/>
               <w:smallCaps w:val="0"/>
               <w:strike w:val="0"/>
@@ -3517,7 +3384,6 @@
             <w:r>
               <w:rPr>
                 <w:rFonts w:ascii="Times New Roman" w:cs="Times New Roman" w:eastAsia="Times New Roman" w:hAnsi="Times New Roman"/>
-                <w:b w:val="0"/>
                 <w:i w:val="0"/>
                 <w:smallCaps w:val="0"/>
                 <w:strike w:val="0"/>
@@ -3549,8 +3415,7 @@
             <w:spacing w:before="60" w:line="240" w:lineRule="auto"/>
             <w:ind w:left="720" w:firstLine="0"/>
             <w:rPr>
-              <w:rFonts w:ascii="Arial" w:cs="Arial" w:eastAsia="Arial" w:hAnsi="Arial"/>
-              <w:b w:val="0"/>
+              <w:rFonts w:ascii="Times New Roman" w:cs="Times New Roman" w:eastAsia="Times New Roman" w:hAnsi="Times New Roman"/>
               <w:i w:val="0"/>
               <w:smallCaps w:val="0"/>
               <w:strike w:val="0"/>
@@ -3566,7 +3431,6 @@
             <w:r>
               <w:rPr>
                 <w:rFonts w:ascii="Times New Roman" w:cs="Times New Roman" w:eastAsia="Times New Roman" w:hAnsi="Times New Roman"/>
-                <w:b w:val="0"/>
                 <w:i w:val="0"/>
                 <w:smallCaps w:val="0"/>
                 <w:strike w:val="0"/>
@@ -3598,8 +3462,7 @@
             <w:spacing w:before="60" w:line="240" w:lineRule="auto"/>
             <w:ind w:left="720" w:firstLine="0"/>
             <w:rPr>
-              <w:rFonts w:ascii="Arial" w:cs="Arial" w:eastAsia="Arial" w:hAnsi="Arial"/>
-              <w:b w:val="0"/>
+              <w:rFonts w:ascii="Times New Roman" w:cs="Times New Roman" w:eastAsia="Times New Roman" w:hAnsi="Times New Roman"/>
               <w:i w:val="0"/>
               <w:smallCaps w:val="0"/>
               <w:strike w:val="0"/>
@@ -3615,7 +3478,6 @@
             <w:r>
               <w:rPr>
                 <w:rFonts w:ascii="Times New Roman" w:cs="Times New Roman" w:eastAsia="Times New Roman" w:hAnsi="Times New Roman"/>
-                <w:b w:val="0"/>
                 <w:i w:val="0"/>
                 <w:smallCaps w:val="0"/>
                 <w:strike w:val="0"/>
@@ -3647,8 +3509,7 @@
             <w:spacing w:before="60" w:line="240" w:lineRule="auto"/>
             <w:ind w:left="720" w:firstLine="0"/>
             <w:rPr>
-              <w:rFonts w:ascii="Arial" w:cs="Arial" w:eastAsia="Arial" w:hAnsi="Arial"/>
-              <w:b w:val="0"/>
+              <w:rFonts w:ascii="Times New Roman" w:cs="Times New Roman" w:eastAsia="Times New Roman" w:hAnsi="Times New Roman"/>
               <w:i w:val="0"/>
               <w:smallCaps w:val="0"/>
               <w:strike w:val="0"/>
@@ -3664,7 +3525,6 @@
             <w:r>
               <w:rPr>
                 <w:rFonts w:ascii="Times New Roman" w:cs="Times New Roman" w:eastAsia="Times New Roman" w:hAnsi="Times New Roman"/>
-                <w:b w:val="0"/>
                 <w:i w:val="0"/>
                 <w:smallCaps w:val="0"/>
                 <w:strike w:val="0"/>
@@ -3696,8 +3556,7 @@
             <w:spacing w:before="60" w:line="240" w:lineRule="auto"/>
             <w:ind w:left="720" w:firstLine="0"/>
             <w:rPr>
-              <w:rFonts w:ascii="Arial" w:cs="Arial" w:eastAsia="Arial" w:hAnsi="Arial"/>
-              <w:b w:val="0"/>
+              <w:rFonts w:ascii="Times New Roman" w:cs="Times New Roman" w:eastAsia="Times New Roman" w:hAnsi="Times New Roman"/>
               <w:i w:val="0"/>
               <w:smallCaps w:val="0"/>
               <w:strike w:val="0"/>
@@ -3713,7 +3572,6 @@
             <w:r>
               <w:rPr>
                 <w:rFonts w:ascii="Times New Roman" w:cs="Times New Roman" w:eastAsia="Times New Roman" w:hAnsi="Times New Roman"/>
-                <w:b w:val="0"/>
                 <w:i w:val="0"/>
                 <w:smallCaps w:val="0"/>
                 <w:strike w:val="0"/>
@@ -3745,8 +3603,7 @@
             <w:spacing w:before="60" w:line="240" w:lineRule="auto"/>
             <w:ind w:left="720" w:firstLine="0"/>
             <w:rPr>
-              <w:rFonts w:ascii="Arial" w:cs="Arial" w:eastAsia="Arial" w:hAnsi="Arial"/>
-              <w:b w:val="0"/>
+              <w:rFonts w:ascii="Times New Roman" w:cs="Times New Roman" w:eastAsia="Times New Roman" w:hAnsi="Times New Roman"/>
               <w:i w:val="0"/>
               <w:smallCaps w:val="0"/>
               <w:strike w:val="0"/>
@@ -3762,7 +3619,6 @@
             <w:r>
               <w:rPr>
                 <w:rFonts w:ascii="Times New Roman" w:cs="Times New Roman" w:eastAsia="Times New Roman" w:hAnsi="Times New Roman"/>
-                <w:b w:val="0"/>
                 <w:i w:val="0"/>
                 <w:smallCaps w:val="0"/>
                 <w:strike w:val="0"/>
@@ -3794,8 +3650,7 @@
             <w:spacing w:before="60" w:line="240" w:lineRule="auto"/>
             <w:ind w:left="720" w:firstLine="0"/>
             <w:rPr>
-              <w:rFonts w:ascii="Arial" w:cs="Arial" w:eastAsia="Arial" w:hAnsi="Arial"/>
-              <w:b w:val="0"/>
+              <w:rFonts w:ascii="Times New Roman" w:cs="Times New Roman" w:eastAsia="Times New Roman" w:hAnsi="Times New Roman"/>
               <w:i w:val="0"/>
               <w:smallCaps w:val="0"/>
               <w:strike w:val="0"/>
@@ -3811,7 +3666,6 @@
             <w:r>
               <w:rPr>
                 <w:rFonts w:ascii="Times New Roman" w:cs="Times New Roman" w:eastAsia="Times New Roman" w:hAnsi="Times New Roman"/>
-                <w:b w:val="0"/>
                 <w:i w:val="0"/>
                 <w:smallCaps w:val="0"/>
                 <w:strike w:val="0"/>
@@ -3843,8 +3697,7 @@
             <w:spacing w:before="60" w:line="240" w:lineRule="auto"/>
             <w:ind w:left="360" w:firstLine="0"/>
             <w:rPr>
-              <w:rFonts w:ascii="Arial" w:cs="Arial" w:eastAsia="Arial" w:hAnsi="Arial"/>
-              <w:b w:val="0"/>
+              <w:rFonts w:ascii="Times New Roman" w:cs="Times New Roman" w:eastAsia="Times New Roman" w:hAnsi="Times New Roman"/>
               <w:i w:val="0"/>
               <w:smallCaps w:val="0"/>
               <w:strike w:val="0"/>
@@ -3860,7 +3713,6 @@
             <w:r>
               <w:rPr>
                 <w:rFonts w:ascii="Times New Roman" w:cs="Times New Roman" w:eastAsia="Times New Roman" w:hAnsi="Times New Roman"/>
-                <w:b w:val="0"/>
                 <w:i w:val="0"/>
                 <w:smallCaps w:val="0"/>
                 <w:strike w:val="0"/>
@@ -3892,8 +3744,7 @@
             <w:spacing w:before="60" w:line="240" w:lineRule="auto"/>
             <w:ind w:left="720" w:firstLine="0"/>
             <w:rPr>
-              <w:rFonts w:ascii="Arial" w:cs="Arial" w:eastAsia="Arial" w:hAnsi="Arial"/>
-              <w:b w:val="0"/>
+              <w:rFonts w:ascii="Times New Roman" w:cs="Times New Roman" w:eastAsia="Times New Roman" w:hAnsi="Times New Roman"/>
               <w:i w:val="0"/>
               <w:smallCaps w:val="0"/>
               <w:strike w:val="0"/>
@@ -3909,7 +3760,6 @@
             <w:r>
               <w:rPr>
                 <w:rFonts w:ascii="Times New Roman" w:cs="Times New Roman" w:eastAsia="Times New Roman" w:hAnsi="Times New Roman"/>
-                <w:b w:val="0"/>
                 <w:i w:val="0"/>
                 <w:smallCaps w:val="0"/>
                 <w:strike w:val="0"/>
@@ -3941,8 +3791,7 @@
             <w:spacing w:before="60" w:line="240" w:lineRule="auto"/>
             <w:ind w:left="720" w:firstLine="0"/>
             <w:rPr>
-              <w:rFonts w:ascii="Arial" w:cs="Arial" w:eastAsia="Arial" w:hAnsi="Arial"/>
-              <w:b w:val="0"/>
+              <w:rFonts w:ascii="Times New Roman" w:cs="Times New Roman" w:eastAsia="Times New Roman" w:hAnsi="Times New Roman"/>
               <w:i w:val="0"/>
               <w:smallCaps w:val="0"/>
               <w:strike w:val="0"/>
@@ -3958,7 +3807,6 @@
             <w:r>
               <w:rPr>
                 <w:rFonts w:ascii="Times New Roman" w:cs="Times New Roman" w:eastAsia="Times New Roman" w:hAnsi="Times New Roman"/>
-                <w:b w:val="0"/>
                 <w:i w:val="0"/>
                 <w:smallCaps w:val="0"/>
                 <w:strike w:val="0"/>
@@ -3990,8 +3838,7 @@
             <w:spacing w:before="60" w:line="240" w:lineRule="auto"/>
             <w:ind w:left="720" w:firstLine="0"/>
             <w:rPr>
-              <w:rFonts w:ascii="Arial" w:cs="Arial" w:eastAsia="Arial" w:hAnsi="Arial"/>
-              <w:b w:val="0"/>
+              <w:rFonts w:ascii="Times New Roman" w:cs="Times New Roman" w:eastAsia="Times New Roman" w:hAnsi="Times New Roman"/>
               <w:i w:val="0"/>
               <w:smallCaps w:val="0"/>
               <w:strike w:val="0"/>
@@ -4007,7 +3854,6 @@
             <w:r>
               <w:rPr>
                 <w:rFonts w:ascii="Times New Roman" w:cs="Times New Roman" w:eastAsia="Times New Roman" w:hAnsi="Times New Roman"/>
-                <w:b w:val="0"/>
                 <w:i w:val="0"/>
                 <w:smallCaps w:val="0"/>
                 <w:strike w:val="0"/>
@@ -4039,8 +3885,7 @@
             <w:spacing w:before="60" w:line="240" w:lineRule="auto"/>
             <w:ind w:left="720" w:firstLine="0"/>
             <w:rPr>
-              <w:rFonts w:ascii="Arial" w:cs="Arial" w:eastAsia="Arial" w:hAnsi="Arial"/>
-              <w:b w:val="0"/>
+              <w:rFonts w:ascii="Times New Roman" w:cs="Times New Roman" w:eastAsia="Times New Roman" w:hAnsi="Times New Roman"/>
               <w:i w:val="0"/>
               <w:smallCaps w:val="0"/>
               <w:strike w:val="0"/>
@@ -4056,7 +3901,6 @@
             <w:r>
               <w:rPr>
                 <w:rFonts w:ascii="Times New Roman" w:cs="Times New Roman" w:eastAsia="Times New Roman" w:hAnsi="Times New Roman"/>
-                <w:b w:val="0"/>
                 <w:i w:val="0"/>
                 <w:smallCaps w:val="0"/>
                 <w:strike w:val="0"/>
@@ -4102,7 +3946,6 @@
       <w:pPr>
         <w:pStyle w:val="Heading1"/>
         <w:rPr>
-          <w:b w:val="1"/>
           <w:sz w:val="30"/>
           <w:szCs w:val="30"/>
         </w:rPr>
@@ -4114,7 +3957,6 @@
       </w:r>
       <w:r>
         <w:rPr>
-          <w:b w:val="1"/>
           <w:sz w:val="30"/>
           <w:szCs w:val="30"/>
           <w:rtl w:val="0"/>
@@ -4989,8 +4831,6 @@
         </w:numPr>
         <w:spacing w:after="0" w:afterAutospacing="0"/>
         <w:rPr>
-          <w:rFonts w:ascii="Times New Roman" w:cs="Times New Roman" w:eastAsia="Times New Roman" w:hAnsi="Times New Roman"/>
-          <w:b w:val="1"/>
           <w:sz w:val="36"/>
           <w:szCs w:val="36"/>
         </w:rPr>
@@ -5017,9 +4857,7 @@
           <w:numId w:val="11"/>
         </w:numPr>
         <w:spacing w:before="0" w:beforeAutospacing="0"/>
-        <w:rPr>
-          <w:rFonts w:ascii="Times New Roman" w:cs="Times New Roman" w:eastAsia="Times New Roman" w:hAnsi="Times New Roman"/>
-        </w:rPr>
+        <w:rPr/>
       </w:pPr>
       <w:bookmarkStart w:colFirst="0" w:colLast="0" w:name="_s7jknfehdjte" w:id="2"/>
       <w:bookmarkEnd w:id="2"/>
@@ -5828,7 +5666,6 @@
           <w:rFonts w:ascii="Times New Roman" w:cs="Times New Roman" w:eastAsia="Times New Roman" w:hAnsi="Times New Roman"/>
           <w:sz w:val="24"/>
           <w:szCs w:val="24"/>
-          <w:u w:val="none"/>
         </w:rPr>
       </w:pPr>
       <w:r>
@@ -5859,7 +5696,6 @@
           <w:rFonts w:ascii="Times New Roman" w:cs="Times New Roman" w:eastAsia="Times New Roman" w:hAnsi="Times New Roman"/>
           <w:sz w:val="24"/>
           <w:szCs w:val="24"/>
-          <w:u w:val="none"/>
         </w:rPr>
       </w:pPr>
       <w:r>
@@ -5985,7 +5821,6 @@
           <w:rFonts w:ascii="Times New Roman" w:cs="Times New Roman" w:eastAsia="Times New Roman" w:hAnsi="Times New Roman"/>
           <w:sz w:val="24"/>
           <w:szCs w:val="24"/>
-          <w:u w:val="none"/>
         </w:rPr>
       </w:pPr>
       <w:r>
@@ -6010,7 +5845,6 @@
           <w:rFonts w:ascii="Times New Roman" w:cs="Times New Roman" w:eastAsia="Times New Roman" w:hAnsi="Times New Roman"/>
           <w:sz w:val="24"/>
           <w:szCs w:val="24"/>
-          <w:u w:val="none"/>
         </w:rPr>
       </w:pPr>
       <w:r>
@@ -6035,7 +5869,6 @@
           <w:rFonts w:ascii="Times New Roman" w:cs="Times New Roman" w:eastAsia="Times New Roman" w:hAnsi="Times New Roman"/>
           <w:sz w:val="24"/>
           <w:szCs w:val="24"/>
-          <w:u w:val="none"/>
         </w:rPr>
       </w:pPr>
       <w:r>
@@ -6060,7 +5893,6 @@
           <w:rFonts w:ascii="Times New Roman" w:cs="Times New Roman" w:eastAsia="Times New Roman" w:hAnsi="Times New Roman"/>
           <w:sz w:val="24"/>
           <w:szCs w:val="24"/>
-          <w:u w:val="none"/>
         </w:rPr>
       </w:pPr>
       <w:r>
@@ -6086,7 +5918,6 @@
           <w:rFonts w:ascii="Times New Roman" w:cs="Times New Roman" w:eastAsia="Times New Roman" w:hAnsi="Times New Roman"/>
           <w:sz w:val="24"/>
           <w:szCs w:val="24"/>
-          <w:u w:val="none"/>
         </w:rPr>
       </w:pPr>
       <w:r>
@@ -6175,7 +6006,7 @@
           <w:szCs w:val="24"/>
           <w:rtl w:val="0"/>
         </w:rPr>
-        <w:t xml:space="preserve">Feedback</w:t>
+        <w:t xml:space="preserve">Đánh giá, phản hồi về luật sư</w:t>
       </w:r>
       <w:r>
         <w:rPr>
@@ -7047,7 +6878,6 @@
           <w:rFonts w:ascii="Times New Roman" w:cs="Times New Roman" w:eastAsia="Times New Roman" w:hAnsi="Times New Roman"/>
           <w:sz w:val="24"/>
           <w:szCs w:val="24"/>
-          <w:u w:val="none"/>
         </w:rPr>
       </w:pPr>
       <w:r>
@@ -8565,26 +8395,26 @@
                 <w:rFonts w:ascii="Times New Roman" w:cs="Times New Roman" w:eastAsia="Times New Roman" w:hAnsi="Times New Roman"/>
                 <w:rtl w:val="0"/>
               </w:rPr>
-              <w:t xml:space="preserve">Feedback</w:t>
-            </w:r>
-          </w:p>
-        </w:tc>
-        <w:tc>
-          <w:tcPr/>
-          <w:p>
-            <w:pPr>
-              <w:widowControl w:val="0"/>
-              <w:spacing w:line="240" w:lineRule="auto"/>
-              <w:rPr>
-                <w:rFonts w:ascii="Times New Roman" w:cs="Times New Roman" w:eastAsia="Times New Roman" w:hAnsi="Times New Roman"/>
-              </w:rPr>
-            </w:pPr>
-            <w:r>
-              <w:rPr>
-                <w:rFonts w:ascii="Times New Roman" w:cs="Times New Roman" w:eastAsia="Times New Roman" w:hAnsi="Times New Roman"/>
-                <w:rtl w:val="0"/>
-              </w:rPr>
-              <w:t xml:space="preserve">Khách hàng có thể gửi feedback về luật sư</w:t>
+              <w:t xml:space="preserve">Đánh giá, phản hồi về luật sư</w:t>
+            </w:r>
+          </w:p>
+        </w:tc>
+        <w:tc>
+          <w:tcPr/>
+          <w:p>
+            <w:pPr>
+              <w:widowControl w:val="0"/>
+              <w:spacing w:line="240" w:lineRule="auto"/>
+              <w:rPr>
+                <w:rFonts w:ascii="Times New Roman" w:cs="Times New Roman" w:eastAsia="Times New Roman" w:hAnsi="Times New Roman"/>
+              </w:rPr>
+            </w:pPr>
+            <w:r>
+              <w:rPr>
+                <w:rFonts w:ascii="Times New Roman" w:cs="Times New Roman" w:eastAsia="Times New Roman" w:hAnsi="Times New Roman"/>
+                <w:rtl w:val="0"/>
+              </w:rPr>
+              <w:t xml:space="preserve">Khách hàng có thể gửi Đánh giá, phản hồi về luật sư về luật sư</w:t>
             </w:r>
           </w:p>
         </w:tc>
@@ -8932,9 +8762,7 @@
         <w:pStyle w:val="Heading3"/>
         <w:spacing w:after="0" w:before="0" w:line="276" w:lineRule="auto"/>
         <w:ind w:left="0" w:firstLine="0"/>
-        <w:rPr>
-          <w:rFonts w:ascii="Times New Roman" w:cs="Times New Roman" w:eastAsia="Times New Roman" w:hAnsi="Times New Roman"/>
-        </w:rPr>
+        <w:rPr/>
       </w:pPr>
       <w:bookmarkStart w:colFirst="0" w:colLast="0" w:name="_mvtm2om9eosv" w:id="29"/>
       <w:bookmarkEnd w:id="29"/>
@@ -8977,7 +8805,7 @@
           <w:ilvl w:val="3"/>
           <w:numId w:val="11"/>
         </w:numPr>
-        <w:spacing w:after="0" w:afterAutospacing="0" w:before="0" w:beforeAutospacing="0"/>
+        <w:spacing w:before="0" w:beforeAutospacing="0"/>
         <w:rPr/>
       </w:pPr>
       <w:bookmarkStart w:colFirst="0" w:colLast="0" w:name="_jav3e881hnme" w:id="31"/>
@@ -8988,6 +8816,16 @@
         </w:rPr>
         <w:t xml:space="preserve">Biểu đồ tổng quan</w:t>
       </w:r>
+    </w:p>
+    <w:p>
+      <w:pPr>
+        <w:pStyle w:val="Heading4"/>
+        <w:ind w:left="0" w:firstLine="0"/>
+        <w:jc w:val="center"/>
+        <w:rPr/>
+      </w:pPr>
+      <w:bookmarkStart w:colFirst="0" w:colLast="0" w:name="_yi9j99vg6xl1" w:id="32"/>
+      <w:bookmarkEnd w:id="32"/>
       <w:r>
         <w:rPr/>
         <w:drawing>
@@ -9031,23 +8869,49 @@
     </w:p>
     <w:p>
       <w:pPr>
+        <w:jc w:val="center"/>
+        <w:rPr>
+          <w:rFonts w:ascii="Times New Roman" w:cs="Times New Roman" w:eastAsia="Times New Roman" w:hAnsi="Times New Roman"/>
+          <w:i w:val="1"/>
+        </w:rPr>
+      </w:pPr>
+      <w:r>
+        <w:rPr>
+          <w:rFonts w:ascii="Times New Roman" w:cs="Times New Roman" w:eastAsia="Times New Roman" w:hAnsi="Times New Roman"/>
+          <w:i w:val="1"/>
+          <w:rtl w:val="0"/>
+        </w:rPr>
+        <w:t xml:space="preserve">Hình 1: Biểu đồ tổng quan</w:t>
+      </w:r>
+    </w:p>
+    <w:p>
+      <w:pPr>
         <w:pStyle w:val="Heading4"/>
         <w:numPr>
           <w:ilvl w:val="3"/>
           <w:numId w:val="11"/>
         </w:numPr>
-        <w:spacing w:after="0" w:afterAutospacing="0" w:before="0" w:beforeAutospacing="0"/>
         <w:ind w:left="2551.1811023622045" w:hanging="360"/>
         <w:rPr/>
       </w:pPr>
-      <w:bookmarkStart w:colFirst="0" w:colLast="0" w:name="_s1e6604w9c30" w:id="32"/>
-      <w:bookmarkEnd w:id="32"/>
+      <w:bookmarkStart w:colFirst="0" w:colLast="0" w:name="_s1e6604w9c30" w:id="33"/>
+      <w:bookmarkEnd w:id="33"/>
       <w:r>
         <w:rPr>
           <w:rtl w:val="0"/>
         </w:rPr>
         <w:t xml:space="preserve">Biểu đồ cho khách hàng</w:t>
       </w:r>
+    </w:p>
+    <w:p>
+      <w:pPr>
+        <w:pStyle w:val="Heading4"/>
+        <w:ind w:left="0" w:firstLine="0"/>
+        <w:jc w:val="center"/>
+        <w:rPr/>
+      </w:pPr>
+      <w:bookmarkStart w:colFirst="0" w:colLast="0" w:name="_aa84rjfgz7bm" w:id="34"/>
+      <w:bookmarkEnd w:id="34"/>
       <w:r>
         <w:rPr/>
         <w:drawing>
@@ -9091,35 +8955,63 @@
     </w:p>
     <w:p>
       <w:pPr>
+        <w:jc w:val="center"/>
+        <w:rPr/>
+      </w:pPr>
+      <w:r>
+        <w:rPr>
+          <w:rFonts w:ascii="Times New Roman" w:cs="Times New Roman" w:eastAsia="Times New Roman" w:hAnsi="Times New Roman"/>
+          <w:i w:val="1"/>
+          <w:rtl w:val="0"/>
+        </w:rPr>
+        <w:t xml:space="preserve">Hình 2: Biểu đồ cho khách hàng</w:t>
+      </w:r>
+      <w:r>
+        <w:rPr>
+          <w:rtl w:val="0"/>
+        </w:rPr>
+      </w:r>
+    </w:p>
+    <w:p>
+      <w:pPr>
         <w:pStyle w:val="Heading4"/>
         <w:numPr>
           <w:ilvl w:val="3"/>
           <w:numId w:val="11"/>
         </w:numPr>
-        <w:spacing w:after="0" w:afterAutospacing="0" w:before="0" w:beforeAutospacing="0"/>
         <w:ind w:left="2551.1811023622045" w:hanging="360"/>
         <w:rPr/>
       </w:pPr>
-      <w:bookmarkStart w:colFirst="0" w:colLast="0" w:name="_hf9n4kl3hmrh" w:id="33"/>
-      <w:bookmarkEnd w:id="33"/>
+      <w:bookmarkStart w:colFirst="0" w:colLast="0" w:name="_hf9n4kl3hmrh" w:id="35"/>
+      <w:bookmarkEnd w:id="35"/>
       <w:r>
         <w:rPr>
           <w:rtl w:val="0"/>
         </w:rPr>
         <w:t xml:space="preserve">Biểu đồ cho luật sư</w:t>
       </w:r>
+    </w:p>
+    <w:p>
+      <w:pPr>
+        <w:pStyle w:val="Heading4"/>
+        <w:ind w:left="0" w:firstLine="0"/>
+        <w:jc w:val="center"/>
+        <w:rPr/>
+      </w:pPr>
+      <w:bookmarkStart w:colFirst="0" w:colLast="0" w:name="_pyt3dh7s0sfw" w:id="36"/>
+      <w:bookmarkEnd w:id="36"/>
       <w:r>
         <w:rPr/>
         <w:drawing>
           <wp:inline distB="114300" distT="114300" distL="114300" distR="114300">
             <wp:extent cx="4379961" cy="3863387"/>
             <wp:effectExtent b="0" l="0" r="0" t="0"/>
-            <wp:docPr id="8" name="image6.png"/>
+            <wp:docPr id="8" name="image5.png"/>
             <a:graphic>
               <a:graphicData uri="http://schemas.openxmlformats.org/drawingml/2006/picture">
                 <pic:pic>
                   <pic:nvPicPr>
-                    <pic:cNvPr id="0" name="image6.png"/>
+                    <pic:cNvPr id="0" name="image5.png"/>
                     <pic:cNvPicPr preferRelativeResize="0"/>
                   </pic:nvPicPr>
                   <pic:blipFill>
@@ -9151,35 +9043,63 @@
     </w:p>
     <w:p>
       <w:pPr>
+        <w:jc w:val="center"/>
+        <w:rPr/>
+      </w:pPr>
+      <w:r>
+        <w:rPr>
+          <w:rFonts w:ascii="Times New Roman" w:cs="Times New Roman" w:eastAsia="Times New Roman" w:hAnsi="Times New Roman"/>
+          <w:i w:val="1"/>
+          <w:rtl w:val="0"/>
+        </w:rPr>
+        <w:t xml:space="preserve">Hình 3: Biểu đồ cho luật sư</w:t>
+      </w:r>
+      <w:r>
+        <w:rPr>
+          <w:rtl w:val="0"/>
+        </w:rPr>
+      </w:r>
+    </w:p>
+    <w:p>
+      <w:pPr>
         <w:pStyle w:val="Heading4"/>
         <w:numPr>
           <w:ilvl w:val="3"/>
           <w:numId w:val="11"/>
         </w:numPr>
-        <w:spacing w:after="0" w:afterAutospacing="0" w:before="0" w:beforeAutospacing="0"/>
         <w:ind w:left="2551.1811023622045" w:hanging="360"/>
         <w:rPr/>
       </w:pPr>
-      <w:bookmarkStart w:colFirst="0" w:colLast="0" w:name="_nu9wgeiyj18i" w:id="34"/>
-      <w:bookmarkEnd w:id="34"/>
+      <w:bookmarkStart w:colFirst="0" w:colLast="0" w:name="_nu9wgeiyj18i" w:id="37"/>
+      <w:bookmarkEnd w:id="37"/>
       <w:r>
         <w:rPr>
           <w:rtl w:val="0"/>
         </w:rPr>
         <w:t xml:space="preserve">Biểu đồ cho quản trị viên</w:t>
       </w:r>
+    </w:p>
+    <w:p>
+      <w:pPr>
+        <w:pStyle w:val="Heading4"/>
+        <w:ind w:left="0" w:firstLine="0"/>
+        <w:jc w:val="center"/>
+        <w:rPr/>
+      </w:pPr>
+      <w:bookmarkStart w:colFirst="0" w:colLast="0" w:name="_lercyxytipzd" w:id="38"/>
+      <w:bookmarkEnd w:id="38"/>
       <w:r>
         <w:rPr/>
         <w:drawing>
           <wp:inline distB="114300" distT="114300" distL="114300" distR="114300">
             <wp:extent cx="4605208" cy="4406312"/>
             <wp:effectExtent b="0" l="0" r="0" t="0"/>
-            <wp:docPr id="7" name="image5.png"/>
+            <wp:docPr id="7" name="image6.png"/>
             <a:graphic>
               <a:graphicData uri="http://schemas.openxmlformats.org/drawingml/2006/picture">
                 <pic:pic>
                   <pic:nvPicPr>
-                    <pic:cNvPr id="0" name="image5.png"/>
+                    <pic:cNvPr id="0" name="image6.png"/>
                     <pic:cNvPicPr preferRelativeResize="0"/>
                   </pic:nvPicPr>
                   <pic:blipFill>
@@ -9211,18 +9131,37 @@
     </w:p>
     <w:p>
       <w:pPr>
+        <w:jc w:val="center"/>
+        <w:rPr/>
+      </w:pPr>
+      <w:r>
+        <w:rPr>
+          <w:rFonts w:ascii="Times New Roman" w:cs="Times New Roman" w:eastAsia="Times New Roman" w:hAnsi="Times New Roman"/>
+          <w:i w:val="1"/>
+          <w:rtl w:val="0"/>
+        </w:rPr>
+        <w:t xml:space="preserve">Hình 4: Biểu đồ cho luật sư</w:t>
+      </w:r>
+      <w:r>
+        <w:rPr>
+          <w:rtl w:val="0"/>
+        </w:rPr>
+      </w:r>
+    </w:p>
+    <w:p>
+      <w:pPr>
         <w:pStyle w:val="Heading3"/>
         <w:numPr>
           <w:ilvl w:val="2"/>
           <w:numId w:val="11"/>
         </w:numPr>
-        <w:spacing w:after="0" w:afterAutospacing="0" w:before="0" w:beforeAutospacing="0"/>
+        <w:spacing w:after="0" w:afterAutospacing="0"/>
         <w:ind w:left="2160" w:hanging="360"/>
         <w:jc w:val="left"/>
         <w:rPr/>
       </w:pPr>
-      <w:bookmarkStart w:colFirst="0" w:colLast="0" w:name="_rcfedu8zqyr" w:id="35"/>
-      <w:bookmarkEnd w:id="35"/>
+      <w:bookmarkStart w:colFirst="0" w:colLast="0" w:name="_rcfedu8zqyr" w:id="39"/>
+      <w:bookmarkEnd w:id="39"/>
       <w:r>
         <w:rPr>
           <w:rtl w:val="0"/>
@@ -9241,8 +9180,8 @@
         <w:ind w:left="2880" w:hanging="360"/>
         <w:rPr/>
       </w:pPr>
-      <w:bookmarkStart w:colFirst="0" w:colLast="0" w:name="_7wczizhuyft7" w:id="36"/>
-      <w:bookmarkEnd w:id="36"/>
+      <w:bookmarkStart w:colFirst="0" w:colLast="0" w:name="_7wczizhuyft7" w:id="40"/>
+      <w:bookmarkEnd w:id="40"/>
       <w:r>
         <w:rPr>
           <w:rtl w:val="0"/>
@@ -9304,13 +9243,12 @@
         <w:spacing w:before="0" w:beforeAutospacing="0"/>
         <w:ind w:left="3600" w:hanging="360"/>
         <w:rPr>
-          <w:rFonts w:ascii="Times New Roman" w:cs="Times New Roman" w:eastAsia="Times New Roman" w:hAnsi="Times New Roman"/>
           <w:sz w:val="26"/>
           <w:szCs w:val="26"/>
         </w:rPr>
       </w:pPr>
-      <w:bookmarkStart w:colFirst="0" w:colLast="0" w:name="_t76lr0f1ak62" w:id="37"/>
-      <w:bookmarkEnd w:id="37"/>
+      <w:bookmarkStart w:colFirst="0" w:colLast="0" w:name="_t76lr0f1ak62" w:id="41"/>
+      <w:bookmarkEnd w:id="41"/>
       <w:r>
         <w:rPr>
           <w:rtl w:val="0"/>
@@ -9789,12 +9727,10 @@
         <w:pStyle w:val="Heading3"/>
         <w:spacing w:line="276" w:lineRule="auto"/>
         <w:jc w:val="both"/>
-        <w:rPr>
-          <w:rFonts w:ascii="Times New Roman" w:cs="Times New Roman" w:eastAsia="Times New Roman" w:hAnsi="Times New Roman"/>
-        </w:rPr>
-      </w:pPr>
-      <w:bookmarkStart w:colFirst="0" w:colLast="0" w:name="_roakr8nk843b" w:id="38"/>
-      <w:bookmarkEnd w:id="38"/>
+        <w:rPr/>
+      </w:pPr>
+      <w:bookmarkStart w:colFirst="0" w:colLast="0" w:name="_roakr8nk843b" w:id="42"/>
+      <w:bookmarkEnd w:id="42"/>
       <w:r>
         <w:rPr>
           <w:rtl w:val="0"/>
@@ -9811,8 +9747,8 @@
         <w:ind w:left="3600" w:hanging="360"/>
         <w:rPr/>
       </w:pPr>
-      <w:bookmarkStart w:colFirst="0" w:colLast="0" w:name="_i0sd1b2f4lxw" w:id="39"/>
-      <w:bookmarkEnd w:id="39"/>
+      <w:bookmarkStart w:colFirst="0" w:colLast="0" w:name="_i0sd1b2f4lxw" w:id="43"/>
+      <w:bookmarkEnd w:id="43"/>
       <w:r>
         <w:rPr>
           <w:rtl w:val="0"/>
@@ -10394,18 +10330,13 @@
         <w:jc w:val="both"/>
         <w:rPr/>
       </w:pPr>
-      <w:bookmarkStart w:colFirst="0" w:colLast="0" w:name="_dhuwbd2yv8en" w:id="40"/>
-      <w:bookmarkEnd w:id="40"/>
+      <w:bookmarkStart w:colFirst="0" w:colLast="0" w:name="_dhuwbd2yv8en" w:id="44"/>
+      <w:bookmarkEnd w:id="44"/>
       <w:r>
         <w:rPr>
           <w:rtl w:val="0"/>
         </w:rPr>
         <w:t xml:space="preserve">Tìm kiếm</w:t>
-      </w:r>
-      <w:r>
-        <w:rPr>
-          <w:rtl w:val="0"/>
-        </w:rPr>
       </w:r>
     </w:p>
     <w:p>
@@ -10420,8 +10351,8 @@
         <w:jc w:val="both"/>
         <w:rPr/>
       </w:pPr>
-      <w:bookmarkStart w:colFirst="0" w:colLast="0" w:name="_na9ypjjmgt05" w:id="41"/>
-      <w:bookmarkEnd w:id="41"/>
+      <w:bookmarkStart w:colFirst="0" w:colLast="0" w:name="_na9ypjjmgt05" w:id="45"/>
+      <w:bookmarkEnd w:id="45"/>
       <w:r>
         <w:rPr>
           <w:rtl w:val="0"/>
@@ -11031,8 +10962,8 @@
         <w:ind w:left="3600" w:hanging="360"/>
         <w:rPr/>
       </w:pPr>
-      <w:bookmarkStart w:colFirst="0" w:colLast="0" w:name="_n7253ha81zf1" w:id="42"/>
-      <w:bookmarkEnd w:id="42"/>
+      <w:bookmarkStart w:colFirst="0" w:colLast="0" w:name="_n7253ha81zf1" w:id="46"/>
+      <w:bookmarkEnd w:id="46"/>
       <w:r>
         <w:rPr>
           <w:rtl w:val="0"/>
@@ -11626,18 +11557,13 @@
         <w:ind w:left="2880" w:hanging="360"/>
         <w:rPr/>
       </w:pPr>
-      <w:bookmarkStart w:colFirst="0" w:colLast="0" w:name="_hcllu1h67s8a" w:id="43"/>
-      <w:bookmarkEnd w:id="43"/>
+      <w:bookmarkStart w:colFirst="0" w:colLast="0" w:name="_hcllu1h67s8a" w:id="47"/>
+      <w:bookmarkEnd w:id="47"/>
       <w:r>
         <w:rPr>
           <w:rtl w:val="0"/>
         </w:rPr>
         <w:t xml:space="preserve">Đặt lịch hẹn</w:t>
-      </w:r>
-      <w:r>
-        <w:rPr>
-          <w:rtl w:val="0"/>
-        </w:rPr>
       </w:r>
     </w:p>
     <w:p>
@@ -11701,8 +11627,8 @@
         <w:ind w:left="3600" w:hanging="360"/>
         <w:rPr/>
       </w:pPr>
-      <w:bookmarkStart w:colFirst="0" w:colLast="0" w:name="_q19depb228wi" w:id="44"/>
-      <w:bookmarkEnd w:id="44"/>
+      <w:bookmarkStart w:colFirst="0" w:colLast="0" w:name="_q19depb228wi" w:id="48"/>
+      <w:bookmarkEnd w:id="48"/>
       <w:r>
         <w:rPr>
           <w:rtl w:val="0"/>
@@ -12179,8 +12105,8 @@
         <w:jc w:val="both"/>
         <w:rPr/>
       </w:pPr>
-      <w:bookmarkStart w:colFirst="0" w:colLast="0" w:name="_9wjkoj5sewun" w:id="45"/>
-      <w:bookmarkEnd w:id="45"/>
+      <w:bookmarkStart w:colFirst="0" w:colLast="0" w:name="_9wjkoj5sewun" w:id="49"/>
+      <w:bookmarkEnd w:id="49"/>
       <w:r>
         <w:rPr>
           <w:rtl w:val="0"/>
@@ -12621,8 +12547,8 @@
         <w:ind w:left="3600" w:hanging="360"/>
         <w:rPr/>
       </w:pPr>
-      <w:bookmarkStart w:colFirst="0" w:colLast="0" w:name="_335uwol24mdj" w:id="46"/>
-      <w:bookmarkEnd w:id="46"/>
+      <w:bookmarkStart w:colFirst="0" w:colLast="0" w:name="_335uwol24mdj" w:id="50"/>
+      <w:bookmarkEnd w:id="50"/>
       <w:r>
         <w:rPr>
           <w:rtl w:val="0"/>
@@ -13063,8 +12989,8 @@
         <w:ind w:left="3600" w:hanging="360"/>
         <w:rPr/>
       </w:pPr>
-      <w:bookmarkStart w:colFirst="0" w:colLast="0" w:name="_h7k6d95ctkis" w:id="47"/>
-      <w:bookmarkEnd w:id="47"/>
+      <w:bookmarkStart w:colFirst="0" w:colLast="0" w:name="_h7k6d95ctkis" w:id="51"/>
+      <w:bookmarkEnd w:id="51"/>
       <w:r>
         <w:rPr>
           <w:rtl w:val="0"/>
@@ -13522,8 +13448,8 @@
         <w:ind w:left="3600" w:hanging="360"/>
         <w:rPr/>
       </w:pPr>
-      <w:bookmarkStart w:colFirst="0" w:colLast="0" w:name="_gfhtkcm8776n" w:id="48"/>
-      <w:bookmarkEnd w:id="48"/>
+      <w:bookmarkStart w:colFirst="0" w:colLast="0" w:name="_gfhtkcm8776n" w:id="52"/>
+      <w:bookmarkEnd w:id="52"/>
       <w:r>
         <w:rPr>
           <w:rtl w:val="0"/>
@@ -13963,12 +13889,10 @@
         <w:pStyle w:val="Heading3"/>
         <w:widowControl w:val="0"/>
         <w:jc w:val="left"/>
-        <w:rPr>
-          <w:rFonts w:ascii="Times New Roman" w:cs="Times New Roman" w:eastAsia="Times New Roman" w:hAnsi="Times New Roman"/>
-        </w:rPr>
-      </w:pPr>
-      <w:bookmarkStart w:colFirst="0" w:colLast="0" w:name="_2jwbwdaikt7n" w:id="49"/>
-      <w:bookmarkEnd w:id="49"/>
+        <w:rPr/>
+      </w:pPr>
+      <w:bookmarkStart w:colFirst="0" w:colLast="0" w:name="_2jwbwdaikt7n" w:id="53"/>
+      <w:bookmarkEnd w:id="53"/>
       <w:r>
         <w:rPr>
           <w:rtl w:val="0"/>
@@ -13986,8 +13910,8 @@
         <w:ind w:left="2880" w:hanging="360"/>
         <w:rPr/>
       </w:pPr>
-      <w:bookmarkStart w:colFirst="0" w:colLast="0" w:name="_jbo6dphnr1o6" w:id="50"/>
-      <w:bookmarkEnd w:id="50"/>
+      <w:bookmarkStart w:colFirst="0" w:colLast="0" w:name="_jbo6dphnr1o6" w:id="54"/>
+      <w:bookmarkEnd w:id="54"/>
       <w:r>
         <w:rPr>
           <w:rtl w:val="0"/>
@@ -14006,8 +13930,8 @@
         <w:ind w:left="3600" w:hanging="360"/>
         <w:rPr/>
       </w:pPr>
-      <w:bookmarkStart w:colFirst="0" w:colLast="0" w:name="_kcgls3y5l7ox" w:id="51"/>
-      <w:bookmarkEnd w:id="51"/>
+      <w:bookmarkStart w:colFirst="0" w:colLast="0" w:name="_kcgls3y5l7ox" w:id="55"/>
+      <w:bookmarkEnd w:id="55"/>
       <w:r>
         <w:rPr>
           <w:rtl w:val="0"/>
@@ -14426,8 +14350,8 @@
         <w:ind w:left="0" w:firstLine="0"/>
         <w:rPr/>
       </w:pPr>
-      <w:bookmarkStart w:colFirst="0" w:colLast="0" w:name="_ikrvyhrliuz8" w:id="52"/>
-      <w:bookmarkEnd w:id="52"/>
+      <w:bookmarkStart w:colFirst="0" w:colLast="0" w:name="_ikrvyhrliuz8" w:id="56"/>
+      <w:bookmarkEnd w:id="56"/>
       <w:r>
         <w:rPr>
           <w:rtl w:val="0"/>
@@ -14440,8 +14364,8 @@
         <w:ind w:left="0" w:firstLine="0"/>
         <w:rPr/>
       </w:pPr>
-      <w:bookmarkStart w:colFirst="0" w:colLast="0" w:name="_87kzqjjq6zzg" w:id="53"/>
-      <w:bookmarkEnd w:id="53"/>
+      <w:bookmarkStart w:colFirst="0" w:colLast="0" w:name="_87kzqjjq6zzg" w:id="57"/>
+      <w:bookmarkEnd w:id="57"/>
       <w:r>
         <w:rPr>
           <w:rtl w:val="0"/>
@@ -14458,13 +14382,18 @@
         <w:ind w:left="3600" w:hanging="360"/>
         <w:rPr/>
       </w:pPr>
-      <w:bookmarkStart w:colFirst="0" w:colLast="0" w:name="_dw5darl2syzp" w:id="54"/>
-      <w:bookmarkEnd w:id="54"/>
-      <w:r>
-        <w:rPr>
-          <w:rtl w:val="0"/>
-        </w:rPr>
-        <w:t xml:space="preserve">Feedback</w:t>
+      <w:bookmarkStart w:colFirst="0" w:colLast="0" w:name="_dw5darl2syzp" w:id="58"/>
+      <w:bookmarkEnd w:id="58"/>
+      <w:r>
+        <w:rPr>
+          <w:rtl w:val="0"/>
+        </w:rPr>
+        <w:t xml:space="preserve">Đánh giá, phản hồi về luật sư</w:t>
+      </w:r>
+      <w:r>
+        <w:rPr>
+          <w:rtl w:val="0"/>
+        </w:rPr>
       </w:r>
     </w:p>
     <w:tbl>
@@ -14537,7 +14466,7 @@
                 <w:rFonts w:ascii="Times New Roman" w:cs="Times New Roman" w:eastAsia="Times New Roman" w:hAnsi="Times New Roman"/>
                 <w:rtl w:val="0"/>
               </w:rPr>
-              <w:t xml:space="preserve">Feedback</w:t>
+              <w:t xml:space="preserve">Đánh giá, phản hồi về luật sư</w:t>
             </w:r>
           </w:p>
         </w:tc>
@@ -14819,7 +14748,7 @@
                 <w:rFonts w:ascii="Times New Roman" w:cs="Times New Roman" w:eastAsia="Times New Roman" w:hAnsi="Times New Roman"/>
                 <w:rtl w:val="0"/>
               </w:rPr>
-              <w:t xml:space="preserve">Gửi feedback thành công</w:t>
+              <w:t xml:space="preserve">Gửi Feedback thành công</w:t>
             </w:r>
           </w:p>
         </w:tc>
@@ -14876,8 +14805,8 @@
         <w:ind w:left="0" w:firstLine="0"/>
         <w:rPr/>
       </w:pPr>
-      <w:bookmarkStart w:colFirst="0" w:colLast="0" w:name="_9shy0j5vserk" w:id="55"/>
-      <w:bookmarkEnd w:id="55"/>
+      <w:bookmarkStart w:colFirst="0" w:colLast="0" w:name="_9shy0j5vserk" w:id="59"/>
+      <w:bookmarkEnd w:id="59"/>
       <w:r>
         <w:rPr>
           <w:rtl w:val="0"/>
@@ -14895,8 +14824,8 @@
         <w:ind w:left="2880" w:hanging="360"/>
         <w:rPr/>
       </w:pPr>
-      <w:bookmarkStart w:colFirst="0" w:colLast="0" w:name="_k73pjscilkww" w:id="56"/>
-      <w:bookmarkEnd w:id="56"/>
+      <w:bookmarkStart w:colFirst="0" w:colLast="0" w:name="_k73pjscilkww" w:id="60"/>
+      <w:bookmarkEnd w:id="60"/>
       <w:r>
         <w:rPr>
           <w:rtl w:val="0"/>
@@ -14913,13 +14842,12 @@
         </w:numPr>
         <w:spacing w:before="0" w:beforeAutospacing="0"/>
         <w:rPr>
-          <w:rFonts w:ascii="Times New Roman" w:cs="Times New Roman" w:eastAsia="Times New Roman" w:hAnsi="Times New Roman"/>
           <w:sz w:val="26"/>
           <w:szCs w:val="26"/>
         </w:rPr>
       </w:pPr>
-      <w:bookmarkStart w:colFirst="0" w:colLast="0" w:name="_6s26uek5t2wg" w:id="57"/>
-      <w:bookmarkEnd w:id="57"/>
+      <w:bookmarkStart w:colFirst="0" w:colLast="0" w:name="_6s26uek5t2wg" w:id="61"/>
+      <w:bookmarkEnd w:id="61"/>
       <w:r>
         <w:rPr>
           <w:rtl w:val="0"/>
@@ -15309,7 +15237,6 @@
               <w:ind w:left="450" w:hanging="360"/>
               <w:rPr>
                 <w:rFonts w:ascii="Times New Roman" w:cs="Times New Roman" w:eastAsia="Times New Roman" w:hAnsi="Times New Roman"/>
-                <w:u w:val="none"/>
               </w:rPr>
             </w:pPr>
             <w:r>
@@ -15331,7 +15258,6 @@
               <w:ind w:left="450" w:hanging="360"/>
               <w:rPr>
                 <w:rFonts w:ascii="Times New Roman" w:cs="Times New Roman" w:eastAsia="Times New Roman" w:hAnsi="Times New Roman"/>
-                <w:u w:val="none"/>
               </w:rPr>
             </w:pPr>
             <w:r>
@@ -15353,7 +15279,6 @@
               <w:ind w:left="450" w:hanging="360"/>
               <w:rPr>
                 <w:rFonts w:ascii="Times New Roman" w:cs="Times New Roman" w:eastAsia="Times New Roman" w:hAnsi="Times New Roman"/>
-                <w:u w:val="none"/>
               </w:rPr>
             </w:pPr>
             <w:r>
@@ -15375,7 +15300,6 @@
               <w:ind w:left="450" w:hanging="360"/>
               <w:rPr>
                 <w:rFonts w:ascii="Times New Roman" w:cs="Times New Roman" w:eastAsia="Times New Roman" w:hAnsi="Times New Roman"/>
-                <w:u w:val="none"/>
               </w:rPr>
             </w:pPr>
             <w:r>
@@ -15397,7 +15321,6 @@
               <w:ind w:left="450" w:hanging="360"/>
               <w:rPr>
                 <w:rFonts w:ascii="Times New Roman" w:cs="Times New Roman" w:eastAsia="Times New Roman" w:hAnsi="Times New Roman"/>
-                <w:u w:val="none"/>
               </w:rPr>
             </w:pPr>
             <w:r>
@@ -15419,7 +15342,6 @@
               <w:ind w:left="450" w:hanging="360"/>
               <w:rPr>
                 <w:rFonts w:ascii="Times New Roman" w:cs="Times New Roman" w:eastAsia="Times New Roman" w:hAnsi="Times New Roman"/>
-                <w:u w:val="none"/>
               </w:rPr>
             </w:pPr>
             <w:r>
@@ -15441,7 +15363,6 @@
               <w:ind w:left="450" w:hanging="360"/>
               <w:rPr>
                 <w:rFonts w:ascii="Times New Roman" w:cs="Times New Roman" w:eastAsia="Times New Roman" w:hAnsi="Times New Roman"/>
-                <w:u w:val="none"/>
               </w:rPr>
             </w:pPr>
             <w:r>
@@ -15525,8 +15446,8 @@
         <w:ind w:left="3600" w:hanging="360"/>
         <w:rPr/>
       </w:pPr>
-      <w:bookmarkStart w:colFirst="0" w:colLast="0" w:name="_dmsfszynqbxh" w:id="58"/>
-      <w:bookmarkEnd w:id="58"/>
+      <w:bookmarkStart w:colFirst="0" w:colLast="0" w:name="_dmsfszynqbxh" w:id="62"/>
+      <w:bookmarkEnd w:id="62"/>
       <w:r>
         <w:rPr>
           <w:rtl w:val="0"/>
@@ -15916,7 +15837,6 @@
               <w:ind w:left="360" w:hanging="360"/>
               <w:rPr>
                 <w:rFonts w:ascii="Times New Roman" w:cs="Times New Roman" w:eastAsia="Times New Roman" w:hAnsi="Times New Roman"/>
-                <w:u w:val="none"/>
               </w:rPr>
             </w:pPr>
             <w:r>
@@ -15938,7 +15858,6 @@
               <w:ind w:left="360" w:hanging="360"/>
               <w:rPr>
                 <w:rFonts w:ascii="Times New Roman" w:cs="Times New Roman" w:eastAsia="Times New Roman" w:hAnsi="Times New Roman"/>
-                <w:u w:val="none"/>
               </w:rPr>
             </w:pPr>
             <w:r>
@@ -15960,7 +15879,6 @@
               <w:ind w:left="360" w:hanging="360"/>
               <w:rPr>
                 <w:rFonts w:ascii="Times New Roman" w:cs="Times New Roman" w:eastAsia="Times New Roman" w:hAnsi="Times New Roman"/>
-                <w:u w:val="none"/>
               </w:rPr>
             </w:pPr>
             <w:r>
@@ -15982,7 +15900,6 @@
               <w:ind w:left="360" w:hanging="360"/>
               <w:rPr>
                 <w:rFonts w:ascii="Times New Roman" w:cs="Times New Roman" w:eastAsia="Times New Roman" w:hAnsi="Times New Roman"/>
-                <w:u w:val="none"/>
               </w:rPr>
             </w:pPr>
             <w:r>
@@ -16061,12 +15978,11 @@
         <w:pStyle w:val="Heading4"/>
         <w:ind w:left="0" w:firstLine="0"/>
         <w:rPr>
-          <w:rFonts w:ascii="Times New Roman" w:cs="Times New Roman" w:eastAsia="Times New Roman" w:hAnsi="Times New Roman"/>
           <w:b w:val="1"/>
         </w:rPr>
       </w:pPr>
-      <w:bookmarkStart w:colFirst="0" w:colLast="0" w:name="_efmy58toga64" w:id="59"/>
-      <w:bookmarkEnd w:id="59"/>
+      <w:bookmarkStart w:colFirst="0" w:colLast="0" w:name="_efmy58toga64" w:id="63"/>
+      <w:bookmarkEnd w:id="63"/>
       <w:r>
         <w:rPr>
           <w:rtl w:val="0"/>
@@ -16096,11 +16012,10 @@
         <w:ind w:left="2880" w:hanging="360"/>
         <w:rPr/>
       </w:pPr>
-      <w:bookmarkStart w:colFirst="0" w:colLast="0" w:name="_9qyce3rrod0j" w:id="60"/>
-      <w:bookmarkEnd w:id="60"/>
-      <w:r>
-        <w:rPr>
-          <w:rFonts w:ascii="Times New Roman" w:cs="Times New Roman" w:eastAsia="Times New Roman" w:hAnsi="Times New Roman"/>
+      <w:bookmarkStart w:colFirst="0" w:colLast="0" w:name="_9qyce3rrod0j" w:id="64"/>
+      <w:bookmarkEnd w:id="64"/>
+      <w:r>
+        <w:rPr>
           <w:rtl w:val="0"/>
         </w:rPr>
         <w:t xml:space="preserve">Admin</w:t>
@@ -16185,18 +16100,13 @@
         <w:ind w:left="3600" w:hanging="360"/>
         <w:rPr/>
       </w:pPr>
-      <w:bookmarkStart w:colFirst="0" w:colLast="0" w:name="_y1d8ryhhsdy5" w:id="61"/>
-      <w:bookmarkEnd w:id="61"/>
+      <w:bookmarkStart w:colFirst="0" w:colLast="0" w:name="_y1d8ryhhsdy5" w:id="65"/>
+      <w:bookmarkEnd w:id="65"/>
       <w:r>
         <w:rPr>
           <w:rtl w:val="0"/>
         </w:rPr>
         <w:t xml:space="preserve">Quản lý tài khoản</w:t>
-      </w:r>
-      <w:r>
-        <w:rPr>
-          <w:rtl w:val="0"/>
-        </w:rPr>
       </w:r>
     </w:p>
     <w:tbl>
@@ -16644,18 +16554,13 @@
         <w:ind w:left="3600" w:hanging="360"/>
         <w:rPr/>
       </w:pPr>
-      <w:bookmarkStart w:colFirst="0" w:colLast="0" w:name="_qx1rwp1kwsbf" w:id="62"/>
-      <w:bookmarkEnd w:id="62"/>
+      <w:bookmarkStart w:colFirst="0" w:colLast="0" w:name="_qx1rwp1kwsbf" w:id="66"/>
+      <w:bookmarkEnd w:id="66"/>
       <w:r>
         <w:rPr>
           <w:rtl w:val="0"/>
         </w:rPr>
         <w:t xml:space="preserve">Quản lý cuộc hẹn</w:t>
-      </w:r>
-      <w:r>
-        <w:rPr>
-          <w:rtl w:val="0"/>
-        </w:rPr>
       </w:r>
     </w:p>
     <w:tbl>
@@ -17102,12 +17007,10 @@
         <w:pStyle w:val="Heading3"/>
         <w:widowControl w:val="0"/>
         <w:jc w:val="both"/>
-        <w:rPr>
-          <w:rFonts w:ascii="Times New Roman" w:cs="Times New Roman" w:eastAsia="Times New Roman" w:hAnsi="Times New Roman"/>
-        </w:rPr>
-      </w:pPr>
-      <w:bookmarkStart w:colFirst="0" w:colLast="0" w:name="_lbk10ubagp2w" w:id="63"/>
-      <w:bookmarkEnd w:id="63"/>
+        <w:rPr/>
+      </w:pPr>
+      <w:bookmarkStart w:colFirst="0" w:colLast="0" w:name="_lbk10ubagp2w" w:id="67"/>
+      <w:bookmarkEnd w:id="67"/>
       <w:r>
         <w:rPr>
           <w:rtl w:val="0"/>
@@ -17126,8 +17029,8 @@
         <w:jc w:val="both"/>
         <w:rPr/>
       </w:pPr>
-      <w:bookmarkStart w:colFirst="0" w:colLast="0" w:name="_2v3pvwi2hci0" w:id="64"/>
-      <w:bookmarkEnd w:id="64"/>
+      <w:bookmarkStart w:colFirst="0" w:colLast="0" w:name="_2v3pvwi2hci0" w:id="68"/>
+      <w:bookmarkEnd w:id="68"/>
       <w:r>
         <w:rPr>
           <w:rtl w:val="0"/>
@@ -17152,7 +17055,6 @@
           <w:rFonts w:ascii="Times New Roman" w:cs="Times New Roman" w:eastAsia="Times New Roman" w:hAnsi="Times New Roman"/>
           <w:sz w:val="24"/>
           <w:szCs w:val="24"/>
-          <w:u w:val="none"/>
         </w:rPr>
       </w:pPr>
       <w:r>
@@ -17187,7 +17089,6 @@
           <w:rFonts w:ascii="Times New Roman" w:cs="Times New Roman" w:eastAsia="Times New Roman" w:hAnsi="Times New Roman"/>
           <w:sz w:val="24"/>
           <w:szCs w:val="24"/>
-          <w:u w:val="none"/>
         </w:rPr>
       </w:pPr>
       <w:r>
@@ -17212,8 +17113,8 @@
         <w:jc w:val="both"/>
         <w:rPr/>
       </w:pPr>
-      <w:bookmarkStart w:colFirst="0" w:colLast="0" w:name="_xwih0i30uzp1" w:id="65"/>
-      <w:bookmarkEnd w:id="65"/>
+      <w:bookmarkStart w:colFirst="0" w:colLast="0" w:name="_xwih0i30uzp1" w:id="69"/>
+      <w:bookmarkEnd w:id="69"/>
       <w:r>
         <w:rPr>
           <w:rtl w:val="0"/>
@@ -17238,8 +17139,8 @@
         <w:jc w:val="both"/>
         <w:rPr/>
       </w:pPr>
-      <w:bookmarkStart w:colFirst="0" w:colLast="0" w:name="_7cqalmjv0wm5" w:id="66"/>
-      <w:bookmarkEnd w:id="66"/>
+      <w:bookmarkStart w:colFirst="0" w:colLast="0" w:name="_7cqalmjv0wm5" w:id="70"/>
+      <w:bookmarkEnd w:id="70"/>
       <w:r>
         <w:rPr>
           <w:rtl w:val="0"/>
@@ -17259,7 +17160,6 @@
           <w:rFonts w:ascii="Times New Roman" w:cs="Times New Roman" w:eastAsia="Times New Roman" w:hAnsi="Times New Roman"/>
           <w:sz w:val="24"/>
           <w:szCs w:val="24"/>
-          <w:u w:val="none"/>
         </w:rPr>
       </w:pPr>
       <w:r>
@@ -17293,7 +17193,6 @@
           <w:rFonts w:ascii="Times New Roman" w:cs="Times New Roman" w:eastAsia="Times New Roman" w:hAnsi="Times New Roman"/>
           <w:sz w:val="24"/>
           <w:szCs w:val="24"/>
-          <w:u w:val="none"/>
         </w:rPr>
       </w:pPr>
       <w:r>
@@ -17318,7 +17217,6 @@
           <w:rFonts w:ascii="Times New Roman" w:cs="Times New Roman" w:eastAsia="Times New Roman" w:hAnsi="Times New Roman"/>
           <w:sz w:val="24"/>
           <w:szCs w:val="24"/>
-          <w:u w:val="none"/>
         </w:rPr>
       </w:pPr>
       <w:r>
@@ -17344,7 +17242,6 @@
           <w:rFonts w:ascii="Times New Roman" w:cs="Times New Roman" w:eastAsia="Times New Roman" w:hAnsi="Times New Roman"/>
           <w:sz w:val="24"/>
           <w:szCs w:val="24"/>
-          <w:u w:val="none"/>
         </w:rPr>
       </w:pPr>
       <w:r>
@@ -17369,8 +17266,8 @@
         <w:jc w:val="both"/>
         <w:rPr/>
       </w:pPr>
-      <w:bookmarkStart w:colFirst="0" w:colLast="0" w:name="_27akj9a60sl2" w:id="67"/>
-      <w:bookmarkEnd w:id="67"/>
+      <w:bookmarkStart w:colFirst="0" w:colLast="0" w:name="_27akj9a60sl2" w:id="71"/>
+      <w:bookmarkEnd w:id="71"/>
       <w:r>
         <w:rPr>
           <w:rtl w:val="0"/>
@@ -17395,7 +17292,6 @@
           <w:rFonts w:ascii="Times New Roman" w:cs="Times New Roman" w:eastAsia="Times New Roman" w:hAnsi="Times New Roman"/>
           <w:sz w:val="24"/>
           <w:szCs w:val="24"/>
-          <w:u w:val="none"/>
         </w:rPr>
       </w:pPr>
       <w:r>
@@ -17426,7 +17322,6 @@
           <w:rFonts w:ascii="Times New Roman" w:cs="Times New Roman" w:eastAsia="Times New Roman" w:hAnsi="Times New Roman"/>
           <w:sz w:val="24"/>
           <w:szCs w:val="24"/>
-          <w:u w:val="none"/>
         </w:rPr>
       </w:pPr>
       <w:r>
@@ -17451,8 +17346,8 @@
         <w:jc w:val="both"/>
         <w:rPr/>
       </w:pPr>
-      <w:bookmarkStart w:colFirst="0" w:colLast="0" w:name="_czwqd8iehxuj" w:id="68"/>
-      <w:bookmarkEnd w:id="68"/>
+      <w:bookmarkStart w:colFirst="0" w:colLast="0" w:name="_czwqd8iehxuj" w:id="72"/>
+      <w:bookmarkEnd w:id="72"/>
       <w:r>
         <w:rPr>
           <w:rtl w:val="0"/>
@@ -17477,8 +17372,8 @@
         <w:jc w:val="both"/>
         <w:rPr/>
       </w:pPr>
-      <w:bookmarkStart w:colFirst="0" w:colLast="0" w:name="_muvhgi8qwqlr" w:id="69"/>
-      <w:bookmarkEnd w:id="69"/>
+      <w:bookmarkStart w:colFirst="0" w:colLast="0" w:name="_muvhgi8qwqlr" w:id="73"/>
+      <w:bookmarkEnd w:id="73"/>
       <w:r>
         <w:rPr>
           <w:rtl w:val="0"/>
@@ -17498,7 +17393,6 @@
           <w:rFonts w:ascii="Times New Roman" w:cs="Times New Roman" w:eastAsia="Times New Roman" w:hAnsi="Times New Roman"/>
           <w:sz w:val="24"/>
           <w:szCs w:val="24"/>
-          <w:u w:val="none"/>
         </w:rPr>
       </w:pPr>
       <w:r>
@@ -17533,7 +17427,6 @@
           <w:rFonts w:ascii="Times New Roman" w:cs="Times New Roman" w:eastAsia="Times New Roman" w:hAnsi="Times New Roman"/>
           <w:sz w:val="24"/>
           <w:szCs w:val="24"/>
-          <w:u w:val="none"/>
         </w:rPr>
       </w:pPr>
       <w:r>
@@ -17558,8 +17451,8 @@
         <w:jc w:val="both"/>
         <w:rPr/>
       </w:pPr>
-      <w:bookmarkStart w:colFirst="0" w:colLast="0" w:name="_dgiwxm63zzf3" w:id="70"/>
-      <w:bookmarkEnd w:id="70"/>
+      <w:bookmarkStart w:colFirst="0" w:colLast="0" w:name="_dgiwxm63zzf3" w:id="74"/>
+      <w:bookmarkEnd w:id="74"/>
       <w:r>
         <w:rPr>
           <w:rtl w:val="0"/>
@@ -17686,8 +17579,8 @@
         <w:jc w:val="both"/>
         <w:rPr/>
       </w:pPr>
-      <w:bookmarkStart w:colFirst="0" w:colLast="0" w:name="_9boqmmy85iw6" w:id="71"/>
-      <w:bookmarkEnd w:id="71"/>
+      <w:bookmarkStart w:colFirst="0" w:colLast="0" w:name="_9boqmmy85iw6" w:id="75"/>
+      <w:bookmarkEnd w:id="75"/>
       <w:r>
         <w:rPr>
           <w:rtl w:val="0"/>
@@ -17742,8 +17635,8 @@
         <w:jc w:val="both"/>
         <w:rPr/>
       </w:pPr>
-      <w:bookmarkStart w:colFirst="0" w:colLast="0" w:name="_nqma5ar81x43" w:id="72"/>
-      <w:bookmarkEnd w:id="72"/>
+      <w:bookmarkStart w:colFirst="0" w:colLast="0" w:name="_nqma5ar81x43" w:id="76"/>
+      <w:bookmarkEnd w:id="76"/>
       <w:r>
         <w:rPr>
           <w:rtl w:val="0"/>
@@ -17826,8 +17719,8 @@
         <w:jc w:val="both"/>
         <w:rPr/>
       </w:pPr>
-      <w:bookmarkStart w:colFirst="0" w:colLast="0" w:name="_omxonywml4va" w:id="73"/>
-      <w:bookmarkEnd w:id="73"/>
+      <w:bookmarkStart w:colFirst="0" w:colLast="0" w:name="_omxonywml4va" w:id="77"/>
+      <w:bookmarkEnd w:id="77"/>
       <w:r>
         <w:rPr>
           <w:rtl w:val="0"/>
@@ -17906,8 +17799,8 @@
         <w:jc w:val="both"/>
         <w:rPr/>
       </w:pPr>
-      <w:bookmarkStart w:colFirst="0" w:colLast="0" w:name="_susf2tk73mxb" w:id="74"/>
-      <w:bookmarkEnd w:id="74"/>
+      <w:bookmarkStart w:colFirst="0" w:colLast="0" w:name="_susf2tk73mxb" w:id="78"/>
+      <w:bookmarkEnd w:id="78"/>
       <w:r>
         <w:rPr>
           <w:rtl w:val="0"/>
@@ -17986,8 +17879,8 @@
         <w:jc w:val="both"/>
         <w:rPr/>
       </w:pPr>
-      <w:bookmarkStart w:colFirst="0" w:colLast="0" w:name="_5hddbtfpudvh" w:id="75"/>
-      <w:bookmarkEnd w:id="75"/>
+      <w:bookmarkStart w:colFirst="0" w:colLast="0" w:name="_5hddbtfpudvh" w:id="79"/>
+      <w:bookmarkEnd w:id="79"/>
       <w:r>
         <w:rPr>
           <w:rtl w:val="0"/>
@@ -18090,8 +17983,8 @@
         <w:jc w:val="both"/>
         <w:rPr/>
       </w:pPr>
-      <w:bookmarkStart w:colFirst="0" w:colLast="0" w:name="_f9kv3r8ktmrm" w:id="76"/>
-      <w:bookmarkEnd w:id="76"/>
+      <w:bookmarkStart w:colFirst="0" w:colLast="0" w:name="_f9kv3r8ktmrm" w:id="80"/>
+      <w:bookmarkEnd w:id="80"/>
       <w:r>
         <w:rPr>
           <w:rtl w:val="0"/>
@@ -18116,8 +18009,8 @@
         <w:jc w:val="both"/>
         <w:rPr/>
       </w:pPr>
-      <w:bookmarkStart w:colFirst="0" w:colLast="0" w:name="_mznvoz6w6e8v" w:id="77"/>
-      <w:bookmarkEnd w:id="77"/>
+      <w:bookmarkStart w:colFirst="0" w:colLast="0" w:name="_mznvoz6w6e8v" w:id="81"/>
+      <w:bookmarkEnd w:id="81"/>
       <w:r>
         <w:rPr>
           <w:rtl w:val="0"/>
@@ -18191,8 +18084,8 @@
         <w:jc w:val="both"/>
         <w:rPr/>
       </w:pPr>
-      <w:bookmarkStart w:colFirst="0" w:colLast="0" w:name="_366hgx8nyxx" w:id="78"/>
-      <w:bookmarkEnd w:id="78"/>
+      <w:bookmarkStart w:colFirst="0" w:colLast="0" w:name="_366hgx8nyxx" w:id="82"/>
+      <w:bookmarkEnd w:id="82"/>
       <w:r>
         <w:rPr>
           <w:rtl w:val="0"/>
@@ -18218,7 +18111,6 @@
           <w:rFonts w:ascii="Times New Roman" w:cs="Times New Roman" w:eastAsia="Times New Roman" w:hAnsi="Times New Roman"/>
           <w:sz w:val="24"/>
           <w:szCs w:val="24"/>
-          <w:u w:val="none"/>
         </w:rPr>
       </w:pPr>
       <w:r>
@@ -18248,8 +18140,8 @@
         <w:jc w:val="both"/>
         <w:rPr/>
       </w:pPr>
-      <w:bookmarkStart w:colFirst="0" w:colLast="0" w:name="_cdhaba96sl1r" w:id="79"/>
-      <w:bookmarkEnd w:id="79"/>
+      <w:bookmarkStart w:colFirst="0" w:colLast="0" w:name="_cdhaba96sl1r" w:id="83"/>
+      <w:bookmarkEnd w:id="83"/>
       <w:r>
         <w:rPr>
           <w:rtl w:val="0"/>
@@ -18275,7 +18167,6 @@
           <w:rFonts w:ascii="Times New Roman" w:cs="Times New Roman" w:eastAsia="Times New Roman" w:hAnsi="Times New Roman"/>
           <w:sz w:val="24"/>
           <w:szCs w:val="24"/>
-          <w:u w:val="none"/>
         </w:rPr>
       </w:pPr>
       <w:r>
@@ -18305,8 +18196,8 @@
         <w:jc w:val="both"/>
         <w:rPr/>
       </w:pPr>
-      <w:bookmarkStart w:colFirst="0" w:colLast="0" w:name="_gairoutsg2vw" w:id="80"/>
-      <w:bookmarkEnd w:id="80"/>
+      <w:bookmarkStart w:colFirst="0" w:colLast="0" w:name="_gairoutsg2vw" w:id="84"/>
+      <w:bookmarkEnd w:id="84"/>
       <w:r>
         <w:rPr>
           <w:rtl w:val="0"/>
